--- a/Lab2/Lab_2.1_Preparation_Answers.docx
+++ b/Lab2/Lab_2.1_Preparation_Answers.docx
@@ -1,6 +1,6 @@
 
 <file path=word/document.xml><?xml version="1.0" encoding="utf-8"?>
-<w:document xmlns:wpc="http://schemas.microsoft.com/office/word/2010/wordprocessingCanvas" xmlns:cx="http://schemas.microsoft.com/office/drawing/2014/chartex" xmlns:cx1="http://schemas.microsoft.com/office/drawing/2015/9/8/chartex" xmlns:cx2="http://schemas.microsoft.com/office/drawing/2015/10/21/chartex" xmlns:cx3="http://schemas.microsoft.com/office/drawing/2016/5/9/chartex" xmlns:cx4="http://schemas.microsoft.com/office/drawing/2016/5/10/chartex" xmlns:cx5="http://schemas.microsoft.com/office/drawing/2016/5/11/chartex" xmlns:cx6="http://schemas.microsoft.com/office/drawing/2016/5/12/chartex" xmlns:cx7="http://schemas.microsoft.com/office/drawing/2016/5/13/chartex" xmlns:cx8="http://schemas.microsoft.com/office/drawing/2016/5/14/chartex" xmlns:mc="http://schemas.openxmlformats.org/markup-compatibility/2006" xmlns:aink="http://schemas.microsoft.com/office/drawing/2016/ink" xmlns:am3d="http://schemas.microsoft.com/office/drawing/2017/model3d" xmlns:o="urn:schemas-microsoft-com:office:office" xmlns:r="http://schemas.openxmlformats.org/officeDocument/2006/relationships" xmlns:m="http://schemas.openxmlformats.org/officeDocument/2006/math" xmlns:v="urn:schemas-microsoft-com:vml" xmlns:wp14="http://schemas.microsoft.com/office/word/2010/wordprocessingDrawing" xmlns:wp="http://schemas.openxmlformats.org/drawingml/2006/wordprocessingDrawing" xmlns:w10="urn:schemas-microsoft-com:office:word" xmlns:w="http://schemas.openxmlformats.org/wordprocessingml/2006/main" xmlns:w14="http://schemas.microsoft.com/office/word/2010/wordml" xmlns:w15="http://schemas.microsoft.com/office/word/2012/wordml" xmlns:w16cid="http://schemas.microsoft.com/office/word/2016/wordml/cid" xmlns:w16se="http://schemas.microsoft.com/office/word/2015/wordml/symex" xmlns:wpg="http://schemas.microsoft.com/office/word/2010/wordprocessingGroup" xmlns:wpi="http://schemas.microsoft.com/office/word/2010/wordprocessingInk" xmlns:wne="http://schemas.microsoft.com/office/word/2006/wordml" xmlns:wps="http://schemas.microsoft.com/office/word/2010/wordprocessingShape" mc:Ignorable="w14 w15 w16se w16cid wp14">
+<w:document xmlns:wpc="http://schemas.microsoft.com/office/word/2010/wordprocessingCanvas" xmlns:cx="http://schemas.microsoft.com/office/drawing/2014/chartex" xmlns:cx1="http://schemas.microsoft.com/office/drawing/2015/9/8/chartex" xmlns:cx2="http://schemas.microsoft.com/office/drawing/2015/10/21/chartex" xmlns:cx3="http://schemas.microsoft.com/office/drawing/2016/5/9/chartex" xmlns:cx4="http://schemas.microsoft.com/office/drawing/2016/5/10/chartex" xmlns:cx5="http://schemas.microsoft.com/office/drawing/2016/5/11/chartex" xmlns:cx6="http://schemas.microsoft.com/office/drawing/2016/5/12/chartex" xmlns:cx7="http://schemas.microsoft.com/office/drawing/2016/5/13/chartex" xmlns:cx8="http://schemas.microsoft.com/office/drawing/2016/5/14/chartex" xmlns:mc="http://schemas.openxmlformats.org/markup-compatibility/2006" xmlns:aink="http://schemas.microsoft.com/office/drawing/2016/ink" xmlns:am3d="http://schemas.microsoft.com/office/drawing/2017/model3d" xmlns:o="urn:schemas-microsoft-com:office:office" xmlns:oel="http://schemas.microsoft.com/office/2019/extlst" xmlns:r="http://schemas.openxmlformats.org/officeDocument/2006/relationships" xmlns:m="http://schemas.openxmlformats.org/officeDocument/2006/math" xmlns:v="urn:schemas-microsoft-com:vml" xmlns:wp14="http://schemas.microsoft.com/office/word/2010/wordprocessingDrawing" xmlns:wp="http://schemas.openxmlformats.org/drawingml/2006/wordprocessingDrawing" xmlns:w10="urn:schemas-microsoft-com:office:word" xmlns:w="http://schemas.openxmlformats.org/wordprocessingml/2006/main" xmlns:w14="http://schemas.microsoft.com/office/word/2010/wordml" xmlns:w15="http://schemas.microsoft.com/office/word/2012/wordml" xmlns:w16cex="http://schemas.microsoft.com/office/word/2018/wordml/cex" xmlns:w16cid="http://schemas.microsoft.com/office/word/2016/wordml/cid" xmlns:w16="http://schemas.microsoft.com/office/word/2018/wordml" xmlns:w16sdtdh="http://schemas.microsoft.com/office/word/2020/wordml/sdtdatahash" xmlns:w16se="http://schemas.microsoft.com/office/word/2015/wordml/symex" xmlns:wpg="http://schemas.microsoft.com/office/word/2010/wordprocessingGroup" xmlns:wpi="http://schemas.microsoft.com/office/word/2010/wordprocessingInk" xmlns:wne="http://schemas.microsoft.com/office/word/2006/wordml" xmlns:wps="http://schemas.microsoft.com/office/word/2010/wordprocessingShape" mc:Ignorable="w14 w15 w16se w16cid w16 w16cex w16sdtdh wp14">
   <w:body>
     <w:p>
       <w:pPr>
@@ -120,67 +120,65 @@
           <w:i/>
           <w:lang w:val="en-US"/>
         </w:rPr>
-        <w:t xml:space="preserve">ames and </w:t>
-      </w:r>
-      <w:proofErr w:type="spellStart"/>
+        <w:t>ames and LiU-</w:t>
+      </w:r>
       <w:r>
         <w:rPr>
           <w:i/>
           <w:lang w:val="en-US"/>
         </w:rPr>
-        <w:t>LiU</w:t>
-      </w:r>
-      <w:proofErr w:type="spellEnd"/>
+        <w:t>IDs</w:t>
+      </w:r>
       <w:r>
         <w:rPr>
           <w:i/>
           <w:lang w:val="en-US"/>
         </w:rPr>
-        <w:t>-</w:t>
-      </w:r>
-      <w:r>
+        <w:t>: (Max 2 students per group):</w:t>
+      </w:r>
+    </w:p>
+    <w:p>
+      <w:pPr>
         <w:rPr>
           <w:i/>
           <w:lang w:val="en-US"/>
         </w:rPr>
-        <w:t>IDs</w:t>
-      </w:r>
+      </w:pPr>
       <w:r>
         <w:rPr>
           <w:i/>
           <w:lang w:val="en-US"/>
         </w:rPr>
-        <w:t>: (Max 2 students per group):</w:t>
-      </w:r>
-    </w:p>
-    <w:p>
-      <w:pPr>
+        <w:t>1.</w:t>
+      </w:r>
+      <w:r>
         <w:rPr>
           <w:i/>
           <w:lang w:val="en-US"/>
         </w:rPr>
-      </w:pPr>
-      <w:r>
+        <w:t xml:space="preserve"> Magnus Kling – magkl572</w:t>
+      </w:r>
+    </w:p>
+    <w:p>
+      <w:pPr>
         <w:rPr>
           <w:i/>
           <w:lang w:val="en-US"/>
         </w:rPr>
-        <w:t>1.</w:t>
-      </w:r>
-    </w:p>
-    <w:p>
-      <w:pPr>
+      </w:pPr>
+      <w:r>
         <w:rPr>
           <w:i/>
           <w:lang w:val="en-US"/>
         </w:rPr>
-      </w:pPr>
+        <w:t xml:space="preserve">2. </w:t>
+      </w:r>
       <w:r>
         <w:rPr>
           <w:i/>
           <w:lang w:val="en-US"/>
         </w:rPr>
-        <w:t xml:space="preserve">2. </w:t>
+        <w:t xml:space="preserve"> Max Wiklundh – maxwi824</w:t>
       </w:r>
     </w:p>
     <w:p>
@@ -929,7 +927,6 @@
         </w:rPr>
         <w:t xml:space="preserve">ave the document as </w:t>
       </w:r>
-      <w:bookmarkStart w:id="0" w:name="_GoBack"/>
       <w:r>
         <w:rPr>
           <w:b/>
@@ -943,15 +940,7 @@
           <w:i/>
           <w:lang w:val="en-US"/>
         </w:rPr>
-        <w:t xml:space="preserve"> </w:t>
-      </w:r>
-      <w:bookmarkEnd w:id="0"/>
-      <w:r>
-        <w:rPr>
-          <w:i/>
-          <w:lang w:val="en-US"/>
-        </w:rPr>
-        <w:t>before submitting!</w:t>
+        <w:t xml:space="preserve"> before submitting!</w:t>
       </w:r>
     </w:p>
     <w:sectPr>
@@ -965,7 +954,7 @@
 </file>
 
 <file path=word/numbering.xml><?xml version="1.0" encoding="utf-8"?>
-<w:numbering xmlns:wpc="http://schemas.microsoft.com/office/word/2010/wordprocessingCanvas" xmlns:cx="http://schemas.microsoft.com/office/drawing/2014/chartex" xmlns:cx1="http://schemas.microsoft.com/office/drawing/2015/9/8/chartex" xmlns:cx2="http://schemas.microsoft.com/office/drawing/2015/10/21/chartex" xmlns:cx3="http://schemas.microsoft.com/office/drawing/2016/5/9/chartex" xmlns:cx4="http://schemas.microsoft.com/office/drawing/2016/5/10/chartex" xmlns:cx5="http://schemas.microsoft.com/office/drawing/2016/5/11/chartex" xmlns:cx6="http://schemas.microsoft.com/office/drawing/2016/5/12/chartex" xmlns:cx7="http://schemas.microsoft.com/office/drawing/2016/5/13/chartex" xmlns:cx8="http://schemas.microsoft.com/office/drawing/2016/5/14/chartex" xmlns:mc="http://schemas.openxmlformats.org/markup-compatibility/2006" xmlns:aink="http://schemas.microsoft.com/office/drawing/2016/ink" xmlns:am3d="http://schemas.microsoft.com/office/drawing/2017/model3d" xmlns:o="urn:schemas-microsoft-com:office:office" xmlns:r="http://schemas.openxmlformats.org/officeDocument/2006/relationships" xmlns:m="http://schemas.openxmlformats.org/officeDocument/2006/math" xmlns:v="urn:schemas-microsoft-com:vml" xmlns:wp14="http://schemas.microsoft.com/office/word/2010/wordprocessingDrawing" xmlns:wp="http://schemas.openxmlformats.org/drawingml/2006/wordprocessingDrawing" xmlns:w10="urn:schemas-microsoft-com:office:word" xmlns:w="http://schemas.openxmlformats.org/wordprocessingml/2006/main" xmlns:w14="http://schemas.microsoft.com/office/word/2010/wordml" xmlns:w15="http://schemas.microsoft.com/office/word/2012/wordml" xmlns:w16cid="http://schemas.microsoft.com/office/word/2016/wordml/cid" xmlns:w16se="http://schemas.microsoft.com/office/word/2015/wordml/symex" xmlns:wpg="http://schemas.microsoft.com/office/word/2010/wordprocessingGroup" xmlns:wpi="http://schemas.microsoft.com/office/word/2010/wordprocessingInk" xmlns:wne="http://schemas.microsoft.com/office/word/2006/wordml" xmlns:wps="http://schemas.microsoft.com/office/word/2010/wordprocessingShape" mc:Ignorable="w14 w15 w16se w16cid wp14">
+<w:numbering xmlns:wpc="http://schemas.microsoft.com/office/word/2010/wordprocessingCanvas" xmlns:cx="http://schemas.microsoft.com/office/drawing/2014/chartex" xmlns:cx1="http://schemas.microsoft.com/office/drawing/2015/9/8/chartex" xmlns:cx2="http://schemas.microsoft.com/office/drawing/2015/10/21/chartex" xmlns:cx3="http://schemas.microsoft.com/office/drawing/2016/5/9/chartex" xmlns:cx4="http://schemas.microsoft.com/office/drawing/2016/5/10/chartex" xmlns:cx5="http://schemas.microsoft.com/office/drawing/2016/5/11/chartex" xmlns:cx6="http://schemas.microsoft.com/office/drawing/2016/5/12/chartex" xmlns:cx7="http://schemas.microsoft.com/office/drawing/2016/5/13/chartex" xmlns:cx8="http://schemas.microsoft.com/office/drawing/2016/5/14/chartex" xmlns:mc="http://schemas.openxmlformats.org/markup-compatibility/2006" xmlns:aink="http://schemas.microsoft.com/office/drawing/2016/ink" xmlns:am3d="http://schemas.microsoft.com/office/drawing/2017/model3d" xmlns:o="urn:schemas-microsoft-com:office:office" xmlns:oel="http://schemas.microsoft.com/office/2019/extlst" xmlns:r="http://schemas.openxmlformats.org/officeDocument/2006/relationships" xmlns:m="http://schemas.openxmlformats.org/officeDocument/2006/math" xmlns:v="urn:schemas-microsoft-com:vml" xmlns:wp14="http://schemas.microsoft.com/office/word/2010/wordprocessingDrawing" xmlns:wp="http://schemas.openxmlformats.org/drawingml/2006/wordprocessingDrawing" xmlns:w10="urn:schemas-microsoft-com:office:word" xmlns:w="http://schemas.openxmlformats.org/wordprocessingml/2006/main" xmlns:w14="http://schemas.microsoft.com/office/word/2010/wordml" xmlns:w15="http://schemas.microsoft.com/office/word/2012/wordml" xmlns:w16cex="http://schemas.microsoft.com/office/word/2018/wordml/cex" xmlns:w16cid="http://schemas.microsoft.com/office/word/2016/wordml/cid" xmlns:w16="http://schemas.microsoft.com/office/word/2018/wordml" xmlns:w16sdtdh="http://schemas.microsoft.com/office/word/2020/wordml/sdtdatahash" xmlns:w16se="http://schemas.microsoft.com/office/word/2015/wordml/symex" xmlns:wpg="http://schemas.microsoft.com/office/word/2010/wordprocessingGroup" xmlns:wpi="http://schemas.microsoft.com/office/word/2010/wordprocessingInk" xmlns:wne="http://schemas.microsoft.com/office/word/2006/wordml" xmlns:wps="http://schemas.microsoft.com/office/word/2010/wordprocessingShape" mc:Ignorable="w14 w15 w16se w16cid w16 w16cex w16sdtdh wp14">
   <w:abstractNum w:abstractNumId="0" w15:restartNumberingAfterBreak="0">
     <w:nsid w:val="09A526B3"/>
     <w:multiLevelType w:val="hybridMultilevel"/>
@@ -1413,26 +1402,26 @@
       </w:pPr>
     </w:lvl>
   </w:abstractNum>
-  <w:num w:numId="1">
+  <w:num w:numId="1" w16cid:durableId="626083924">
     <w:abstractNumId w:val="1"/>
   </w:num>
-  <w:num w:numId="2">
+  <w:num w:numId="2" w16cid:durableId="290676764">
     <w:abstractNumId w:val="0"/>
   </w:num>
-  <w:num w:numId="3">
+  <w:num w:numId="3" w16cid:durableId="1987782758">
     <w:abstractNumId w:val="3"/>
   </w:num>
-  <w:num w:numId="4">
+  <w:num w:numId="4" w16cid:durableId="846558997">
     <w:abstractNumId w:val="2"/>
   </w:num>
-  <w:num w:numId="5">
+  <w:num w:numId="5" w16cid:durableId="1925718833">
     <w:abstractNumId w:val="4"/>
   </w:num>
 </w:numbering>
 </file>
 
 <file path=word/styles.xml><?xml version="1.0" encoding="utf-8"?>
-<w:styles xmlns:mc="http://schemas.openxmlformats.org/markup-compatibility/2006" xmlns:r="http://schemas.openxmlformats.org/officeDocument/2006/relationships" xmlns:w="http://schemas.openxmlformats.org/wordprocessingml/2006/main" xmlns:w14="http://schemas.microsoft.com/office/word/2010/wordml" xmlns:w15="http://schemas.microsoft.com/office/word/2012/wordml" xmlns:w16cid="http://schemas.microsoft.com/office/word/2016/wordml/cid" xmlns:w16se="http://schemas.microsoft.com/office/word/2015/wordml/symex" mc:Ignorable="w14 w15 w16se w16cid">
+<w:styles xmlns:mc="http://schemas.openxmlformats.org/markup-compatibility/2006" xmlns:r="http://schemas.openxmlformats.org/officeDocument/2006/relationships" xmlns:w="http://schemas.openxmlformats.org/wordprocessingml/2006/main" xmlns:w14="http://schemas.microsoft.com/office/word/2010/wordml" xmlns:w15="http://schemas.microsoft.com/office/word/2012/wordml" xmlns:w16cex="http://schemas.microsoft.com/office/word/2018/wordml/cex" xmlns:w16cid="http://schemas.microsoft.com/office/word/2016/wordml/cid" xmlns:w16="http://schemas.microsoft.com/office/word/2018/wordml" xmlns:w16sdtdh="http://schemas.microsoft.com/office/word/2020/wordml/sdtdatahash" xmlns:w16se="http://schemas.microsoft.com/office/word/2015/wordml/symex" mc:Ignorable="w14 w15 w16se w16cid w16 w16cex w16sdtdh">
   <w:docDefaults>
     <w:rPrDefault>
       <w:rPr>
@@ -1444,7 +1433,7 @@
     </w:rPrDefault>
     <w:pPrDefault/>
   </w:docDefaults>
-  <w:latentStyles w:defLockedState="0" w:defUIPriority="99" w:defSemiHidden="0" w:defUnhideWhenUsed="0" w:defQFormat="0" w:count="375">
+  <w:latentStyles w:defLockedState="0" w:defUIPriority="99" w:defSemiHidden="0" w:defUnhideWhenUsed="0" w:defQFormat="0" w:count="376">
     <w:lsdException w:name="Normal" w:uiPriority="0" w:qFormat="1"/>
     <w:lsdException w:name="heading 1" w:uiPriority="9" w:qFormat="1"/>
     <w:lsdException w:name="heading 2" w:semiHidden="1" w:uiPriority="9" w:unhideWhenUsed="1" w:qFormat="1"/>
@@ -1820,6 +1809,7 @@
     <w:lsdException w:name="Smart Hyperlink" w:semiHidden="1" w:unhideWhenUsed="1"/>
     <w:lsdException w:name="Hashtag" w:semiHidden="1" w:unhideWhenUsed="1"/>
     <w:lsdException w:name="Unresolved Mention" w:semiHidden="1" w:unhideWhenUsed="1"/>
+    <w:lsdException w:name="Smart Link" w:semiHidden="1" w:unhideWhenUsed="1"/>
   </w:latentStyles>
   <w:style w:type="paragraph" w:default="1" w:styleId="Normal">
     <w:name w:val="Normal"/>
@@ -2242,6 +2232,24 @@
 </file>
 
 <file path=customXml/item1.xml><?xml version="1.0" encoding="utf-8"?>
+<p:properties xmlns:p="http://schemas.microsoft.com/office/2006/metadata/properties" xmlns:xsi="http://www.w3.org/2001/XMLSchema-instance" xmlns:pc="http://schemas.microsoft.com/office/infopath/2007/PartnerControls">
+  <documentManagement>
+    <_lisam_PublishedVersion xmlns="3f0f8f43-fabc-473b-b745-03a474e0e4e8" xsi:nil="true"/>
+    <_lisam_Description xmlns="310b526c-ff26-48c9-94d2-3f07582b84df" xsi:nil="true"/>
+  </documentManagement>
+</p:properties>
+</file>
+
+<file path=customXml/item2.xml><?xml version="1.0" encoding="utf-8"?>
+<?mso-contentType ?>
+<FormTemplates xmlns="http://schemas.microsoft.com/sharepoint/v3/contenttype/forms">
+  <Display>DocumentLibraryForm</Display>
+  <Edit>DocumentLibraryForm</Edit>
+  <New>DocumentLibraryForm</New>
+</FormTemplates>
+</file>
+
+<file path=customXml/item3.xml><?xml version="1.0" encoding="utf-8"?>
 <ct:contentTypeSchema xmlns:ct="http://schemas.microsoft.com/office/2006/metadata/contentType" xmlns:ma="http://schemas.microsoft.com/office/2006/metadata/properties/metaAttributes" ct:_="" ma:_="" ma:contentTypeName="Document" ma:contentTypeID="0x0101007E28DC383E4B70479522A2A3C4841586" ma:contentTypeVersion="5" ma:contentTypeDescription="Create a new document." ma:contentTypeScope="" ma:versionID="a8d12617a736c40d27da18aa268eb1ee">
   <xsd:schema xmlns:xsd="http://www.w3.org/2001/XMLSchema" xmlns:xs="http://www.w3.org/2001/XMLSchema" xmlns:p="http://schemas.microsoft.com/office/2006/metadata/properties" xmlns:ns2="310b526c-ff26-48c9-94d2-3f07582b84df" xmlns:ns3="3f0f8f43-fabc-473b-b745-03a474e0e4e8" targetNamespace="http://schemas.microsoft.com/office/2006/metadata/properties" ma:root="true" ma:fieldsID="97c69deb3a20daea23f8a7d307fac849" ns2:_="" ns3:_="">
     <xsd:import namespace="310b526c-ff26-48c9-94d2-3f07582b84df"/>
@@ -2398,32 +2406,40 @@
 </ct:contentTypeSchema>
 </file>
 
-<file path=customXml/item2.xml><?xml version="1.0" encoding="utf-8"?>
-<?mso-contentType ?>
-<FormTemplates xmlns="http://schemas.microsoft.com/sharepoint/v3/contenttype/forms">
-  <Display>DocumentLibraryForm</Display>
-  <Edit>DocumentLibraryForm</Edit>
-  <New>DocumentLibraryForm</New>
-</FormTemplates>
-</file>
-
-<file path=customXml/item3.xml><?xml version="1.0" encoding="utf-8"?>
-<p:properties xmlns:p="http://schemas.microsoft.com/office/2006/metadata/properties" xmlns:xsi="http://www.w3.org/2001/XMLSchema-instance" xmlns:pc="http://schemas.microsoft.com/office/infopath/2007/PartnerControls">
-  <documentManagement>
-    <_lisam_PublishedVersion xmlns="3f0f8f43-fabc-473b-b745-03a474e0e4e8" xsi:nil="true"/>
-    <_lisam_Description xmlns="310b526c-ff26-48c9-94d2-3f07582b84df" xsi:nil="true"/>
-  </documentManagement>
-</p:properties>
-</file>
-
 <file path=customXml/itemProps1.xml><?xml version="1.0" encoding="utf-8"?>
-<ds:datastoreItem xmlns:ds="http://schemas.openxmlformats.org/officeDocument/2006/customXml" ds:itemID="{F86C44E7-DCB9-44EF-9E4B-E611B08BEC95}"/>
+<ds:datastoreItem xmlns:ds="http://schemas.openxmlformats.org/officeDocument/2006/customXml" ds:itemID="{128D04C3-CC2E-4B1E-B5EE-64D4B2B6FD1E}">
+  <ds:schemaRefs>
+    <ds:schemaRef ds:uri="http://schemas.microsoft.com/office/2006/metadata/properties"/>
+    <ds:schemaRef ds:uri="http://schemas.microsoft.com/office/infopath/2007/PartnerControls"/>
+    <ds:schemaRef ds:uri="3f0f8f43-fabc-473b-b745-03a474e0e4e8"/>
+    <ds:schemaRef ds:uri="310b526c-ff26-48c9-94d2-3f07582b84df"/>
+  </ds:schemaRefs>
+</ds:datastoreItem>
 </file>
 
 <file path=customXml/itemProps2.xml><?xml version="1.0" encoding="utf-8"?>
-<ds:datastoreItem xmlns:ds="http://schemas.openxmlformats.org/officeDocument/2006/customXml" ds:itemID="{53DF9EA4-425E-485F-B3E5-8A7CBC356BAC}"/>
+<ds:datastoreItem xmlns:ds="http://schemas.openxmlformats.org/officeDocument/2006/customXml" ds:itemID="{53DF9EA4-425E-485F-B3E5-8A7CBC356BAC}">
+  <ds:schemaRefs>
+    <ds:schemaRef ds:uri="http://schemas.microsoft.com/sharepoint/v3/contenttype/forms"/>
+  </ds:schemaRefs>
+</ds:datastoreItem>
 </file>
 
 <file path=customXml/itemProps3.xml><?xml version="1.0" encoding="utf-8"?>
-<ds:datastoreItem xmlns:ds="http://schemas.openxmlformats.org/officeDocument/2006/customXml" ds:itemID="{128D04C3-CC2E-4B1E-B5EE-64D4B2B6FD1E}"/>
+<ds:datastoreItem xmlns:ds="http://schemas.openxmlformats.org/officeDocument/2006/customXml" ds:itemID="{F86C44E7-DCB9-44EF-9E4B-E611B08BEC95}">
+  <ds:schemaRefs>
+    <ds:schemaRef ds:uri="http://schemas.microsoft.com/office/2006/metadata/contentType"/>
+    <ds:schemaRef ds:uri="http://schemas.microsoft.com/office/2006/metadata/properties/metaAttributes"/>
+    <ds:schemaRef ds:uri="http://www.w3.org/2001/XMLSchema"/>
+    <ds:schemaRef ds:uri="http://schemas.microsoft.com/office/2006/metadata/properties"/>
+    <ds:schemaRef ds:uri="310b526c-ff26-48c9-94d2-3f07582b84df"/>
+    <ds:schemaRef ds:uri="3f0f8f43-fabc-473b-b745-03a474e0e4e8"/>
+    <ds:schemaRef ds:uri="http://schemas.microsoft.com/office/2006/documentManagement/types"/>
+    <ds:schemaRef ds:uri="http://schemas.microsoft.com/office/infopath/2007/PartnerControls"/>
+    <ds:schemaRef ds:uri="http://schemas.openxmlformats.org/package/2006/metadata/core-properties"/>
+    <ds:schemaRef ds:uri="http://purl.org/dc/elements/1.1/"/>
+    <ds:schemaRef ds:uri="http://purl.org/dc/terms/"/>
+    <ds:schemaRef ds:uri="http://schemas.microsoft.com/internal/obd"/>
+  </ds:schemaRefs>
+</ds:datastoreItem>
 </file>
--- a/Lab2/Lab_2.1_Preparation_Answers.docx
+++ b/Lab2/Lab_2.1_Preparation_Answers.docx
@@ -141,20 +141,17 @@
       <w:pPr>
         <w:rPr>
           <w:i/>
-          <w:lang w:val="en-US"/>
         </w:rPr>
       </w:pPr>
       <w:r>
         <w:rPr>
           <w:i/>
-          <w:lang w:val="en-US"/>
         </w:rPr>
         <w:t>1.</w:t>
       </w:r>
       <w:r>
         <w:rPr>
           <w:i/>
-          <w:lang w:val="en-US"/>
         </w:rPr>
         <w:t xml:space="preserve"> Magnus Kling – magkl572</w:t>
       </w:r>
@@ -163,20 +160,17 @@
       <w:pPr>
         <w:rPr>
           <w:i/>
-          <w:lang w:val="en-US"/>
         </w:rPr>
       </w:pPr>
       <w:r>
         <w:rPr>
           <w:i/>
-          <w:lang w:val="en-US"/>
         </w:rPr>
         <w:t xml:space="preserve">2. </w:t>
       </w:r>
       <w:r>
         <w:rPr>
           <w:i/>
-          <w:lang w:val="en-US"/>
         </w:rPr>
         <w:t xml:space="preserve"> Max Wiklundh – maxwi824</w:t>
       </w:r>
@@ -409,12 +403,14 @@
         </w:rPr>
         <w:t xml:space="preserve"> box filter ha</w:t>
       </w:r>
+      <w:proofErr w:type="spellStart"/>
       <w:r>
         <w:rPr>
           <w:lang w:val="en-US"/>
         </w:rPr>
         <w:t>ve</w:t>
       </w:r>
+      <w:proofErr w:type="spellEnd"/>
       <w:r>
         <w:rPr>
           <w:lang w:val="en-US"/>
@@ -942,6 +938,14 @@
         </w:rPr>
         <w:t xml:space="preserve"> before submitting!</w:t>
       </w:r>
+    </w:p>
+    <w:p>
+      <w:pPr>
+        <w:rPr>
+          <w:i/>
+          <w:lang w:val="en-US"/>
+        </w:rPr>
+      </w:pPr>
     </w:p>
     <w:sectPr>
       <w:pgSz w:w="11900" w:h="16840"/>
@@ -2232,24 +2236,6 @@
 </file>
 
 <file path=customXml/item1.xml><?xml version="1.0" encoding="utf-8"?>
-<p:properties xmlns:p="http://schemas.microsoft.com/office/2006/metadata/properties" xmlns:xsi="http://www.w3.org/2001/XMLSchema-instance" xmlns:pc="http://schemas.microsoft.com/office/infopath/2007/PartnerControls">
-  <documentManagement>
-    <_lisam_PublishedVersion xmlns="3f0f8f43-fabc-473b-b745-03a474e0e4e8" xsi:nil="true"/>
-    <_lisam_Description xmlns="310b526c-ff26-48c9-94d2-3f07582b84df" xsi:nil="true"/>
-  </documentManagement>
-</p:properties>
-</file>
-
-<file path=customXml/item2.xml><?xml version="1.0" encoding="utf-8"?>
-<?mso-contentType ?>
-<FormTemplates xmlns="http://schemas.microsoft.com/sharepoint/v3/contenttype/forms">
-  <Display>DocumentLibraryForm</Display>
-  <Edit>DocumentLibraryForm</Edit>
-  <New>DocumentLibraryForm</New>
-</FormTemplates>
-</file>
-
-<file path=customXml/item3.xml><?xml version="1.0" encoding="utf-8"?>
 <ct:contentTypeSchema xmlns:ct="http://schemas.microsoft.com/office/2006/metadata/contentType" xmlns:ma="http://schemas.microsoft.com/office/2006/metadata/properties/metaAttributes" ct:_="" ma:_="" ma:contentTypeName="Document" ma:contentTypeID="0x0101007E28DC383E4B70479522A2A3C4841586" ma:contentTypeVersion="5" ma:contentTypeDescription="Create a new document." ma:contentTypeScope="" ma:versionID="a8d12617a736c40d27da18aa268eb1ee">
   <xsd:schema xmlns:xsd="http://www.w3.org/2001/XMLSchema" xmlns:xs="http://www.w3.org/2001/XMLSchema" xmlns:p="http://schemas.microsoft.com/office/2006/metadata/properties" xmlns:ns2="310b526c-ff26-48c9-94d2-3f07582b84df" xmlns:ns3="3f0f8f43-fabc-473b-b745-03a474e0e4e8" targetNamespace="http://schemas.microsoft.com/office/2006/metadata/properties" ma:root="true" ma:fieldsID="97c69deb3a20daea23f8a7d307fac849" ns2:_="" ns3:_="">
     <xsd:import namespace="310b526c-ff26-48c9-94d2-3f07582b84df"/>
@@ -2406,26 +2392,25 @@
 </ct:contentTypeSchema>
 </file>
 
-<file path=customXml/itemProps1.xml><?xml version="1.0" encoding="utf-8"?>
-<ds:datastoreItem xmlns:ds="http://schemas.openxmlformats.org/officeDocument/2006/customXml" ds:itemID="{128D04C3-CC2E-4B1E-B5EE-64D4B2B6FD1E}">
-  <ds:schemaRefs>
-    <ds:schemaRef ds:uri="http://schemas.microsoft.com/office/2006/metadata/properties"/>
-    <ds:schemaRef ds:uri="http://schemas.microsoft.com/office/infopath/2007/PartnerControls"/>
-    <ds:schemaRef ds:uri="3f0f8f43-fabc-473b-b745-03a474e0e4e8"/>
-    <ds:schemaRef ds:uri="310b526c-ff26-48c9-94d2-3f07582b84df"/>
-  </ds:schemaRefs>
-</ds:datastoreItem>
+<file path=customXml/item2.xml><?xml version="1.0" encoding="utf-8"?>
+<?mso-contentType ?>
+<FormTemplates xmlns="http://schemas.microsoft.com/sharepoint/v3/contenttype/forms">
+  <Display>DocumentLibraryForm</Display>
+  <Edit>DocumentLibraryForm</Edit>
+  <New>DocumentLibraryForm</New>
+</FormTemplates>
 </file>
 
-<file path=customXml/itemProps2.xml><?xml version="1.0" encoding="utf-8"?>
-<ds:datastoreItem xmlns:ds="http://schemas.openxmlformats.org/officeDocument/2006/customXml" ds:itemID="{53DF9EA4-425E-485F-B3E5-8A7CBC356BAC}">
-  <ds:schemaRefs>
-    <ds:schemaRef ds:uri="http://schemas.microsoft.com/sharepoint/v3/contenttype/forms"/>
-  </ds:schemaRefs>
-</ds:datastoreItem>
+<file path=customXml/item3.xml><?xml version="1.0" encoding="utf-8"?>
+<p:properties xmlns:p="http://schemas.microsoft.com/office/2006/metadata/properties" xmlns:xsi="http://www.w3.org/2001/XMLSchema-instance" xmlns:pc="http://schemas.microsoft.com/office/infopath/2007/PartnerControls">
+  <documentManagement>
+    <_lisam_PublishedVersion xmlns="3f0f8f43-fabc-473b-b745-03a474e0e4e8" xsi:nil="true"/>
+    <_lisam_Description xmlns="310b526c-ff26-48c9-94d2-3f07582b84df" xsi:nil="true"/>
+  </documentManagement>
+</p:properties>
 </file>
 
-<file path=customXml/itemProps3.xml><?xml version="1.0" encoding="utf-8"?>
+<file path=customXml/itemProps1.xml><?xml version="1.0" encoding="utf-8"?>
 <ds:datastoreItem xmlns:ds="http://schemas.openxmlformats.org/officeDocument/2006/customXml" ds:itemID="{F86C44E7-DCB9-44EF-9E4B-E611B08BEC95}">
   <ds:schemaRefs>
     <ds:schemaRef ds:uri="http://schemas.microsoft.com/office/2006/metadata/contentType"/>
@@ -2442,4 +2427,23 @@
     <ds:schemaRef ds:uri="http://schemas.microsoft.com/internal/obd"/>
   </ds:schemaRefs>
 </ds:datastoreItem>
+</file>
+
+<file path=customXml/itemProps2.xml><?xml version="1.0" encoding="utf-8"?>
+<ds:datastoreItem xmlns:ds="http://schemas.openxmlformats.org/officeDocument/2006/customXml" ds:itemID="{53DF9EA4-425E-485F-B3E5-8A7CBC356BAC}">
+  <ds:schemaRefs>
+    <ds:schemaRef ds:uri="http://schemas.microsoft.com/sharepoint/v3/contenttype/forms"/>
+  </ds:schemaRefs>
+</ds:datastoreItem>
+</file>
+
+<file path=customXml/itemProps3.xml><?xml version="1.0" encoding="utf-8"?>
+<ds:datastoreItem xmlns:ds="http://schemas.openxmlformats.org/officeDocument/2006/customXml" ds:itemID="{128D04C3-CC2E-4B1E-B5EE-64D4B2B6FD1E}">
+  <ds:schemaRefs>
+    <ds:schemaRef ds:uri="http://schemas.microsoft.com/office/2006/metadata/properties"/>
+    <ds:schemaRef ds:uri="http://schemas.microsoft.com/office/infopath/2007/PartnerControls"/>
+    <ds:schemaRef ds:uri="3f0f8f43-fabc-473b-b745-03a474e0e4e8"/>
+    <ds:schemaRef ds:uri="310b526c-ff26-48c9-94d2-3f07582b84df"/>
+  </ds:schemaRefs>
+</ds:datastoreItem>
 </file>
--- a/Lab2/Lab_2.1_Preparation_Answers.docx
+++ b/Lab2/Lab_2.1_Preparation_Answers.docx
@@ -304,6 +304,67 @@
           <w:lang w:val="en-US"/>
         </w:rPr>
       </w:pPr>
+      <w:r>
+        <w:rPr>
+          <w:noProof/>
+          <w:lang w:val="en-US"/>
+        </w:rPr>
+        <w:drawing>
+          <wp:inline distT="0" distB="0" distL="0" distR="0" wp14:anchorId="7A4ED3B0" wp14:editId="7F88EAC7">
+            <wp:extent cx="5756910" cy="5756910"/>
+            <wp:effectExtent l="0" t="0" r="0" b="0"/>
+            <wp:docPr id="375283349" name="Picture 1" descr="A close-up of a logo&#10;&#10;Description automatically generated"/>
+            <wp:cNvGraphicFramePr>
+              <a:graphicFrameLocks xmlns:a="http://schemas.openxmlformats.org/drawingml/2006/main" noChangeAspect="1"/>
+            </wp:cNvGraphicFramePr>
+            <a:graphic xmlns:a="http://schemas.openxmlformats.org/drawingml/2006/main">
+              <a:graphicData uri="http://schemas.openxmlformats.org/drawingml/2006/picture">
+                <pic:pic xmlns:pic="http://schemas.openxmlformats.org/drawingml/2006/picture">
+                  <pic:nvPicPr>
+                    <pic:cNvPr id="375283349" name="Picture 1" descr="A close-up of a logo&#10;&#10;Description automatically generated"/>
+                    <pic:cNvPicPr>
+                      <a:picLocks noChangeAspect="1" noChangeArrowheads="1"/>
+                    </pic:cNvPicPr>
+                  </pic:nvPicPr>
+                  <pic:blipFill>
+                    <a:blip r:embed="rId8">
+                      <a:extLst>
+                        <a:ext uri="{28A0092B-C50C-407E-A947-70E740481C1C}">
+                          <a14:useLocalDpi xmlns:a14="http://schemas.microsoft.com/office/drawing/2010/main" val="0"/>
+                        </a:ext>
+                      </a:extLst>
+                    </a:blip>
+                    <a:srcRect/>
+                    <a:stretch>
+                      <a:fillRect/>
+                    </a:stretch>
+                  </pic:blipFill>
+                  <pic:spPr bwMode="auto">
+                    <a:xfrm>
+                      <a:off x="0" y="0"/>
+                      <a:ext cx="5756910" cy="5756910"/>
+                    </a:xfrm>
+                    <a:prstGeom prst="rect">
+                      <a:avLst/>
+                    </a:prstGeom>
+                    <a:noFill/>
+                    <a:ln>
+                      <a:noFill/>
+                    </a:ln>
+                  </pic:spPr>
+                </pic:pic>
+              </a:graphicData>
+            </a:graphic>
+          </wp:inline>
+        </w:drawing>
+      </w:r>
+    </w:p>
+    <w:p>
+      <w:pPr>
+        <w:rPr>
+          <w:lang w:val="en-US"/>
+        </w:rPr>
+      </w:pPr>
     </w:p>
     <w:p>
       <w:pPr>
@@ -317,6 +378,7 @@
           <w:color w:val="FF0000"/>
           <w:lang w:val="en-US"/>
         </w:rPr>
+        <w:lastRenderedPageBreak/>
         <w:t>2)</w:t>
       </w:r>
       <w:r>
@@ -350,6 +412,62 @@
           <w:lang w:val="en-US"/>
         </w:rPr>
       </w:pPr>
+      <w:r>
+        <w:rPr>
+          <w:b/>
+          <w:noProof/>
+          <w:color w:val="FF0000"/>
+          <w:lang w:val="en-US"/>
+        </w:rPr>
+        <w:drawing>
+          <wp:inline distT="0" distB="0" distL="0" distR="0" wp14:anchorId="3D28CCB0" wp14:editId="1AB0D14C">
+            <wp:extent cx="5756910" cy="5756910"/>
+            <wp:effectExtent l="0" t="0" r="0" b="0"/>
+            <wp:docPr id="1756495754" name="Picture 2" descr="A close-up of a black and white text&#10;&#10;Description automatically generated"/>
+            <wp:cNvGraphicFramePr>
+              <a:graphicFrameLocks xmlns:a="http://schemas.openxmlformats.org/drawingml/2006/main" noChangeAspect="1"/>
+            </wp:cNvGraphicFramePr>
+            <a:graphic xmlns:a="http://schemas.openxmlformats.org/drawingml/2006/main">
+              <a:graphicData uri="http://schemas.openxmlformats.org/drawingml/2006/picture">
+                <pic:pic xmlns:pic="http://schemas.openxmlformats.org/drawingml/2006/picture">
+                  <pic:nvPicPr>
+                    <pic:cNvPr id="1756495754" name="Picture 2" descr="A close-up of a black and white text&#10;&#10;Description automatically generated"/>
+                    <pic:cNvPicPr>
+                      <a:picLocks noChangeAspect="1" noChangeArrowheads="1"/>
+                    </pic:cNvPicPr>
+                  </pic:nvPicPr>
+                  <pic:blipFill>
+                    <a:blip r:embed="rId9">
+                      <a:extLst>
+                        <a:ext uri="{28A0092B-C50C-407E-A947-70E740481C1C}">
+                          <a14:useLocalDpi xmlns:a14="http://schemas.microsoft.com/office/drawing/2010/main" val="0"/>
+                        </a:ext>
+                      </a:extLst>
+                    </a:blip>
+                    <a:srcRect/>
+                    <a:stretch>
+                      <a:fillRect/>
+                    </a:stretch>
+                  </pic:blipFill>
+                  <pic:spPr bwMode="auto">
+                    <a:xfrm>
+                      <a:off x="0" y="0"/>
+                      <a:ext cx="5756910" cy="5756910"/>
+                    </a:xfrm>
+                    <a:prstGeom prst="rect">
+                      <a:avLst/>
+                    </a:prstGeom>
+                    <a:noFill/>
+                    <a:ln>
+                      <a:noFill/>
+                    </a:ln>
+                  </pic:spPr>
+                </pic:pic>
+              </a:graphicData>
+            </a:graphic>
+          </wp:inline>
+        </w:drawing>
+      </w:r>
     </w:p>
     <w:p>
       <w:pPr>
@@ -403,14 +521,12 @@
         </w:rPr>
         <w:t xml:space="preserve"> box filter ha</w:t>
       </w:r>
-      <w:proofErr w:type="spellStart"/>
       <w:r>
         <w:rPr>
           <w:lang w:val="en-US"/>
         </w:rPr>
         <w:t>ve</w:t>
       </w:r>
-      <w:proofErr w:type="spellEnd"/>
       <w:r>
         <w:rPr>
           <w:lang w:val="en-US"/>
@@ -458,6 +574,26 @@
     <w:p>
       <w:pPr>
         <w:rPr>
+          <w:lang w:val="en-SE"/>
+        </w:rPr>
+      </w:pPr>
+      <w:r>
+        <w:rPr>
+          <w:lang w:val="en-SE"/>
+        </w:rPr>
+        <w:t>The 21x21 box filter has a lower cutoff frequency, because it uses a larger area using more of the surroundings; effectively blurring the image more than the 9x9 one.</w:t>
+      </w:r>
+    </w:p>
+    <w:p>
+      <w:pPr>
+        <w:rPr>
+          <w:lang w:val="en-US"/>
+        </w:rPr>
+      </w:pPr>
+    </w:p>
+    <w:p>
+      <w:pPr>
+        <w:rPr>
           <w:lang w:val="en-US"/>
         </w:rPr>
       </w:pPr>
@@ -500,6 +636,26 @@
     <w:p>
       <w:pPr>
         <w:rPr>
+          <w:lang w:val="en-SE"/>
+        </w:rPr>
+      </w:pPr>
+      <w:r>
+        <w:rPr>
+          <w:lang w:val="en-SE"/>
+        </w:rPr>
+        <w:t>“Zero padding” gives the values on the edge darker values because part of the filter is multiplied with zero effectively giving a lower final value.</w:t>
+      </w:r>
+    </w:p>
+    <w:p>
+      <w:pPr>
+        <w:rPr>
+          <w:lang w:val="en-US"/>
+        </w:rPr>
+      </w:pPr>
+    </w:p>
+    <w:p>
+      <w:pPr>
+        <w:rPr>
           <w:lang w:val="en-US"/>
         </w:rPr>
       </w:pPr>
@@ -509,6 +665,7 @@
           <w:color w:val="FF0000"/>
           <w:lang w:val="en-US"/>
         </w:rPr>
+        <w:lastRenderedPageBreak/>
         <w:t>5)</w:t>
       </w:r>
       <w:r>
@@ -528,6 +685,67 @@
           <w:lang w:val="en-US"/>
         </w:rPr>
         <w:t>3:</w:t>
+      </w:r>
+      <w:r>
+        <w:rPr>
+          <w:noProof/>
+          <w:lang w:val="en-US"/>
+        </w:rPr>
+        <w:t xml:space="preserve"> </w:t>
+      </w:r>
+      <w:r>
+        <w:rPr>
+          <w:noProof/>
+          <w:lang w:val="en-US"/>
+        </w:rPr>
+        <w:drawing>
+          <wp:inline distT="0" distB="0" distL="0" distR="0" wp14:anchorId="1FAA10B4" wp14:editId="68DD10B1">
+            <wp:extent cx="5748655" cy="5748655"/>
+            <wp:effectExtent l="0" t="0" r="4445" b="4445"/>
+            <wp:docPr id="510343703" name="Picture 3" descr="A close-up of a logo&#10;&#10;Description automatically generated"/>
+            <wp:cNvGraphicFramePr>
+              <a:graphicFrameLocks xmlns:a="http://schemas.openxmlformats.org/drawingml/2006/main" noChangeAspect="1"/>
+            </wp:cNvGraphicFramePr>
+            <a:graphic xmlns:a="http://schemas.openxmlformats.org/drawingml/2006/main">
+              <a:graphicData uri="http://schemas.openxmlformats.org/drawingml/2006/picture">
+                <pic:pic xmlns:pic="http://schemas.openxmlformats.org/drawingml/2006/picture">
+                  <pic:nvPicPr>
+                    <pic:cNvPr id="510343703" name="Picture 3" descr="A close-up of a logo&#10;&#10;Description automatically generated"/>
+                    <pic:cNvPicPr>
+                      <a:picLocks noChangeAspect="1" noChangeArrowheads="1"/>
+                    </pic:cNvPicPr>
+                  </pic:nvPicPr>
+                  <pic:blipFill>
+                    <a:blip r:embed="rId10">
+                      <a:extLst>
+                        <a:ext uri="{28A0092B-C50C-407E-A947-70E740481C1C}">
+                          <a14:useLocalDpi xmlns:a14="http://schemas.microsoft.com/office/drawing/2010/main" val="0"/>
+                        </a:ext>
+                      </a:extLst>
+                    </a:blip>
+                    <a:srcRect/>
+                    <a:stretch>
+                      <a:fillRect/>
+                    </a:stretch>
+                  </pic:blipFill>
+                  <pic:spPr bwMode="auto">
+                    <a:xfrm>
+                      <a:off x="0" y="0"/>
+                      <a:ext cx="5748655" cy="5748655"/>
+                    </a:xfrm>
+                    <a:prstGeom prst="rect">
+                      <a:avLst/>
+                    </a:prstGeom>
+                    <a:noFill/>
+                    <a:ln>
+                      <a:noFill/>
+                    </a:ln>
+                  </pic:spPr>
+                </pic:pic>
+              </a:graphicData>
+            </a:graphic>
+          </wp:inline>
+        </w:drawing>
       </w:r>
     </w:p>
     <w:p>
@@ -549,6 +767,7 @@
           <w:color w:val="FF0000"/>
           <w:lang w:val="en-US"/>
         </w:rPr>
+        <w:lastRenderedPageBreak/>
         <w:t>6)</w:t>
       </w:r>
       <w:r>
@@ -568,6 +787,67 @@
           <w:lang w:val="en-US"/>
         </w:rPr>
         <w:t>4:</w:t>
+      </w:r>
+      <w:r>
+        <w:rPr>
+          <w:noProof/>
+          <w:lang w:val="en-US"/>
+        </w:rPr>
+        <w:t xml:space="preserve"> </w:t>
+      </w:r>
+      <w:r>
+        <w:rPr>
+          <w:noProof/>
+          <w:lang w:val="en-US"/>
+        </w:rPr>
+        <w:drawing>
+          <wp:inline distT="0" distB="0" distL="0" distR="0" wp14:anchorId="70D5BEEF" wp14:editId="530ADB85">
+            <wp:extent cx="5748655" cy="5748655"/>
+            <wp:effectExtent l="0" t="0" r="4445" b="4445"/>
+            <wp:docPr id="777043202" name="Picture 5" descr="A black background with white text&#10;&#10;Description automatically generated"/>
+            <wp:cNvGraphicFramePr>
+              <a:graphicFrameLocks xmlns:a="http://schemas.openxmlformats.org/drawingml/2006/main" noChangeAspect="1"/>
+            </wp:cNvGraphicFramePr>
+            <a:graphic xmlns:a="http://schemas.openxmlformats.org/drawingml/2006/main">
+              <a:graphicData uri="http://schemas.openxmlformats.org/drawingml/2006/picture">
+                <pic:pic xmlns:pic="http://schemas.openxmlformats.org/drawingml/2006/picture">
+                  <pic:nvPicPr>
+                    <pic:cNvPr id="777043202" name="Picture 5" descr="A black background with white text&#10;&#10;Description automatically generated"/>
+                    <pic:cNvPicPr>
+                      <a:picLocks noChangeAspect="1" noChangeArrowheads="1"/>
+                    </pic:cNvPicPr>
+                  </pic:nvPicPr>
+                  <pic:blipFill>
+                    <a:blip r:embed="rId11">
+                      <a:extLst>
+                        <a:ext uri="{28A0092B-C50C-407E-A947-70E740481C1C}">
+                          <a14:useLocalDpi xmlns:a14="http://schemas.microsoft.com/office/drawing/2010/main" val="0"/>
+                        </a:ext>
+                      </a:extLst>
+                    </a:blip>
+                    <a:srcRect/>
+                    <a:stretch>
+                      <a:fillRect/>
+                    </a:stretch>
+                  </pic:blipFill>
+                  <pic:spPr bwMode="auto">
+                    <a:xfrm>
+                      <a:off x="0" y="0"/>
+                      <a:ext cx="5748655" cy="5748655"/>
+                    </a:xfrm>
+                    <a:prstGeom prst="rect">
+                      <a:avLst/>
+                    </a:prstGeom>
+                    <a:noFill/>
+                    <a:ln>
+                      <a:noFill/>
+                    </a:ln>
+                  </pic:spPr>
+                </pic:pic>
+              </a:graphicData>
+            </a:graphic>
+          </wp:inline>
+        </w:drawing>
       </w:r>
     </w:p>
     <w:p>
@@ -665,6 +945,40 @@
     <w:p>
       <w:pPr>
         <w:rPr>
+          <w:lang w:val="en-SE"/>
+        </w:rPr>
+      </w:pPr>
+      <w:r>
+        <w:rPr>
+          <w:lang w:val="en-SE"/>
+        </w:rPr>
+        <w:t xml:space="preserve">The image is darker because the </w:t>
+      </w:r>
+      <w:proofErr w:type="spellStart"/>
+      <w:r>
+        <w:rPr>
+          <w:lang w:val="en-SE"/>
+        </w:rPr>
+        <w:t>highpass</w:t>
+      </w:r>
+      <w:proofErr w:type="spellEnd"/>
+      <w:r>
+        <w:rPr>
+          <w:lang w:val="en-SE"/>
+        </w:rPr>
+        <w:t xml:space="preserve"> filter contains negative values that are being capped at 0 which is black. Average value is: </w:t>
+      </w:r>
+    </w:p>
+    <w:p>
+      <w:pPr>
+        <w:rPr>
+          <w:lang w:val="en-US"/>
+        </w:rPr>
+      </w:pPr>
+    </w:p>
+    <w:p>
+      <w:pPr>
+        <w:rPr>
           <w:lang w:val="en-US"/>
         </w:rPr>
       </w:pPr>
@@ -674,6 +988,7 @@
           <w:color w:val="FF0000"/>
           <w:lang w:val="en-US"/>
         </w:rPr>
+        <w:lastRenderedPageBreak/>
         <w:t>8)</w:t>
       </w:r>
       <w:r>
@@ -693,6 +1008,67 @@
           <w:lang w:val="en-US"/>
         </w:rPr>
         <w:t>5:</w:t>
+      </w:r>
+      <w:r>
+        <w:rPr>
+          <w:noProof/>
+          <w:lang w:val="en-US"/>
+        </w:rPr>
+        <w:t xml:space="preserve"> </w:t>
+      </w:r>
+      <w:r>
+        <w:rPr>
+          <w:noProof/>
+          <w:lang w:val="en-US"/>
+        </w:rPr>
+        <w:drawing>
+          <wp:inline distT="0" distB="0" distL="0" distR="0" wp14:anchorId="71233B44" wp14:editId="7E7B4994">
+            <wp:extent cx="5748655" cy="5748655"/>
+            <wp:effectExtent l="0" t="0" r="4445" b="4445"/>
+            <wp:docPr id="1800248357" name="Picture 6" descr="A close-up of a logo&#10;&#10;Description automatically generated"/>
+            <wp:cNvGraphicFramePr>
+              <a:graphicFrameLocks xmlns:a="http://schemas.openxmlformats.org/drawingml/2006/main" noChangeAspect="1"/>
+            </wp:cNvGraphicFramePr>
+            <a:graphic xmlns:a="http://schemas.openxmlformats.org/drawingml/2006/main">
+              <a:graphicData uri="http://schemas.openxmlformats.org/drawingml/2006/picture">
+                <pic:pic xmlns:pic="http://schemas.openxmlformats.org/drawingml/2006/picture">
+                  <pic:nvPicPr>
+                    <pic:cNvPr id="1800248357" name="Picture 6" descr="A close-up of a logo&#10;&#10;Description automatically generated"/>
+                    <pic:cNvPicPr>
+                      <a:picLocks noChangeAspect="1" noChangeArrowheads="1"/>
+                    </pic:cNvPicPr>
+                  </pic:nvPicPr>
+                  <pic:blipFill>
+                    <a:blip r:embed="rId12">
+                      <a:extLst>
+                        <a:ext uri="{28A0092B-C50C-407E-A947-70E740481C1C}">
+                          <a14:useLocalDpi xmlns:a14="http://schemas.microsoft.com/office/drawing/2010/main" val="0"/>
+                        </a:ext>
+                      </a:extLst>
+                    </a:blip>
+                    <a:srcRect/>
+                    <a:stretch>
+                      <a:fillRect/>
+                    </a:stretch>
+                  </pic:blipFill>
+                  <pic:spPr bwMode="auto">
+                    <a:xfrm>
+                      <a:off x="0" y="0"/>
+                      <a:ext cx="5748655" cy="5748655"/>
+                    </a:xfrm>
+                    <a:prstGeom prst="rect">
+                      <a:avLst/>
+                    </a:prstGeom>
+                    <a:noFill/>
+                    <a:ln>
+                      <a:noFill/>
+                    </a:ln>
+                  </pic:spPr>
+                </pic:pic>
+              </a:graphicData>
+            </a:graphic>
+          </wp:inline>
+        </w:drawing>
       </w:r>
     </w:p>
     <w:p>
@@ -750,6 +1126,7 @@
           <w:color w:val="FF0000"/>
           <w:lang w:val="en-US"/>
         </w:rPr>
+        <w:lastRenderedPageBreak/>
         <w:t>9</w:t>
       </w:r>
       <w:r>
@@ -778,6 +1155,60 @@
           <w:lang w:val="en-US"/>
         </w:rPr>
         <w:t>6:</w:t>
+      </w:r>
+      <w:r>
+        <w:rPr>
+          <w:noProof/>
+          <w:lang w:val="en-US"/>
+        </w:rPr>
+        <w:drawing>
+          <wp:inline distT="0" distB="0" distL="0" distR="0" wp14:anchorId="7091F600" wp14:editId="25544184">
+            <wp:extent cx="5748655" cy="5748655"/>
+            <wp:effectExtent l="0" t="0" r="4445" b="4445"/>
+            <wp:docPr id="423818947" name="Picture 7"/>
+            <wp:cNvGraphicFramePr>
+              <a:graphicFrameLocks xmlns:a="http://schemas.openxmlformats.org/drawingml/2006/main" noChangeAspect="1"/>
+            </wp:cNvGraphicFramePr>
+            <a:graphic xmlns:a="http://schemas.openxmlformats.org/drawingml/2006/main">
+              <a:graphicData uri="http://schemas.openxmlformats.org/drawingml/2006/picture">
+                <pic:pic xmlns:pic="http://schemas.openxmlformats.org/drawingml/2006/picture">
+                  <pic:nvPicPr>
+                    <pic:cNvPr id="0" name="Picture 7"/>
+                    <pic:cNvPicPr>
+                      <a:picLocks noChangeAspect="1" noChangeArrowheads="1"/>
+                    </pic:cNvPicPr>
+                  </pic:nvPicPr>
+                  <pic:blipFill>
+                    <a:blip r:embed="rId13">
+                      <a:extLst>
+                        <a:ext uri="{28A0092B-C50C-407E-A947-70E740481C1C}">
+                          <a14:useLocalDpi xmlns:a14="http://schemas.microsoft.com/office/drawing/2010/main" val="0"/>
+                        </a:ext>
+                      </a:extLst>
+                    </a:blip>
+                    <a:srcRect/>
+                    <a:stretch>
+                      <a:fillRect/>
+                    </a:stretch>
+                  </pic:blipFill>
+                  <pic:spPr bwMode="auto">
+                    <a:xfrm>
+                      <a:off x="0" y="0"/>
+                      <a:ext cx="5748655" cy="5748655"/>
+                    </a:xfrm>
+                    <a:prstGeom prst="rect">
+                      <a:avLst/>
+                    </a:prstGeom>
+                    <a:noFill/>
+                    <a:ln>
+                      <a:noFill/>
+                    </a:ln>
+                  </pic:spPr>
+                </pic:pic>
+              </a:graphicData>
+            </a:graphic>
+          </wp:inline>
+        </w:drawing>
       </w:r>
     </w:p>
     <w:p>
@@ -802,6 +1233,7 @@
           <w:color w:val="FF0000"/>
           <w:lang w:val="en-US"/>
         </w:rPr>
+        <w:lastRenderedPageBreak/>
         <w:t>10</w:t>
       </w:r>
       <w:r>
@@ -829,6 +1261,60 @@
           <w:lang w:val="en-US"/>
         </w:rPr>
         <w:t>7:</w:t>
+      </w:r>
+      <w:r>
+        <w:rPr>
+          <w:noProof/>
+          <w:lang w:val="en-US"/>
+        </w:rPr>
+        <w:drawing>
+          <wp:inline distT="0" distB="0" distL="0" distR="0" wp14:anchorId="06F25902" wp14:editId="1879D7A5">
+            <wp:extent cx="5748655" cy="5748655"/>
+            <wp:effectExtent l="0" t="0" r="4445" b="4445"/>
+            <wp:docPr id="880445811" name="Picture 8"/>
+            <wp:cNvGraphicFramePr>
+              <a:graphicFrameLocks xmlns:a="http://schemas.openxmlformats.org/drawingml/2006/main" noChangeAspect="1"/>
+            </wp:cNvGraphicFramePr>
+            <a:graphic xmlns:a="http://schemas.openxmlformats.org/drawingml/2006/main">
+              <a:graphicData uri="http://schemas.openxmlformats.org/drawingml/2006/picture">
+                <pic:pic xmlns:pic="http://schemas.openxmlformats.org/drawingml/2006/picture">
+                  <pic:nvPicPr>
+                    <pic:cNvPr id="0" name="Picture 8"/>
+                    <pic:cNvPicPr>
+                      <a:picLocks noChangeAspect="1" noChangeArrowheads="1"/>
+                    </pic:cNvPicPr>
+                  </pic:nvPicPr>
+                  <pic:blipFill>
+                    <a:blip r:embed="rId14">
+                      <a:extLst>
+                        <a:ext uri="{28A0092B-C50C-407E-A947-70E740481C1C}">
+                          <a14:useLocalDpi xmlns:a14="http://schemas.microsoft.com/office/drawing/2010/main" val="0"/>
+                        </a:ext>
+                      </a:extLst>
+                    </a:blip>
+                    <a:srcRect/>
+                    <a:stretch>
+                      <a:fillRect/>
+                    </a:stretch>
+                  </pic:blipFill>
+                  <pic:spPr bwMode="auto">
+                    <a:xfrm>
+                      <a:off x="0" y="0"/>
+                      <a:ext cx="5748655" cy="5748655"/>
+                    </a:xfrm>
+                    <a:prstGeom prst="rect">
+                      <a:avLst/>
+                    </a:prstGeom>
+                    <a:noFill/>
+                    <a:ln>
+                      <a:noFill/>
+                    </a:ln>
+                  </pic:spPr>
+                </pic:pic>
+              </a:graphicData>
+            </a:graphic>
+          </wp:inline>
+        </w:drawing>
       </w:r>
     </w:p>
     <w:p>
@@ -853,6 +1339,7 @@
           <w:color w:val="FF0000"/>
           <w:lang w:val="en-US"/>
         </w:rPr>
+        <w:lastRenderedPageBreak/>
         <w:t>11</w:t>
       </w:r>
       <w:r>
@@ -880,6 +1367,60 @@
           <w:lang w:val="en-US"/>
         </w:rPr>
         <w:t>8:</w:t>
+      </w:r>
+      <w:r>
+        <w:rPr>
+          <w:noProof/>
+          <w:lang w:val="en-US"/>
+        </w:rPr>
+        <w:drawing>
+          <wp:inline distT="0" distB="0" distL="0" distR="0" wp14:anchorId="6DC3309A" wp14:editId="17278B32">
+            <wp:extent cx="5748655" cy="5748655"/>
+            <wp:effectExtent l="0" t="0" r="4445" b="4445"/>
+            <wp:docPr id="1756319410" name="Picture 9"/>
+            <wp:cNvGraphicFramePr>
+              <a:graphicFrameLocks xmlns:a="http://schemas.openxmlformats.org/drawingml/2006/main" noChangeAspect="1"/>
+            </wp:cNvGraphicFramePr>
+            <a:graphic xmlns:a="http://schemas.openxmlformats.org/drawingml/2006/main">
+              <a:graphicData uri="http://schemas.openxmlformats.org/drawingml/2006/picture">
+                <pic:pic xmlns:pic="http://schemas.openxmlformats.org/drawingml/2006/picture">
+                  <pic:nvPicPr>
+                    <pic:cNvPr id="0" name="Picture 9"/>
+                    <pic:cNvPicPr>
+                      <a:picLocks noChangeAspect="1" noChangeArrowheads="1"/>
+                    </pic:cNvPicPr>
+                  </pic:nvPicPr>
+                  <pic:blipFill>
+                    <a:blip r:embed="rId15">
+                      <a:extLst>
+                        <a:ext uri="{28A0092B-C50C-407E-A947-70E740481C1C}">
+                          <a14:useLocalDpi xmlns:a14="http://schemas.microsoft.com/office/drawing/2010/main" val="0"/>
+                        </a:ext>
+                      </a:extLst>
+                    </a:blip>
+                    <a:srcRect/>
+                    <a:stretch>
+                      <a:fillRect/>
+                    </a:stretch>
+                  </pic:blipFill>
+                  <pic:spPr bwMode="auto">
+                    <a:xfrm>
+                      <a:off x="0" y="0"/>
+                      <a:ext cx="5748655" cy="5748655"/>
+                    </a:xfrm>
+                    <a:prstGeom prst="rect">
+                      <a:avLst/>
+                    </a:prstGeom>
+                    <a:noFill/>
+                    <a:ln>
+                      <a:noFill/>
+                    </a:ln>
+                  </pic:spPr>
+                </pic:pic>
+              </a:graphicData>
+            </a:graphic>
+          </wp:inline>
+        </w:drawing>
       </w:r>
     </w:p>
     <w:p>
@@ -2236,6 +2777,24 @@
 </file>
 
 <file path=customXml/item1.xml><?xml version="1.0" encoding="utf-8"?>
+<p:properties xmlns:p="http://schemas.microsoft.com/office/2006/metadata/properties" xmlns:xsi="http://www.w3.org/2001/XMLSchema-instance" xmlns:pc="http://schemas.microsoft.com/office/infopath/2007/PartnerControls">
+  <documentManagement>
+    <_lisam_PublishedVersion xmlns="3f0f8f43-fabc-473b-b745-03a474e0e4e8" xsi:nil="true"/>
+    <_lisam_Description xmlns="310b526c-ff26-48c9-94d2-3f07582b84df" xsi:nil="true"/>
+  </documentManagement>
+</p:properties>
+</file>
+
+<file path=customXml/item2.xml><?xml version="1.0" encoding="utf-8"?>
+<?mso-contentType ?>
+<FormTemplates xmlns="http://schemas.microsoft.com/sharepoint/v3/contenttype/forms">
+  <Display>DocumentLibraryForm</Display>
+  <Edit>DocumentLibraryForm</Edit>
+  <New>DocumentLibraryForm</New>
+</FormTemplates>
+</file>
+
+<file path=customXml/item3.xml><?xml version="1.0" encoding="utf-8"?>
 <ct:contentTypeSchema xmlns:ct="http://schemas.microsoft.com/office/2006/metadata/contentType" xmlns:ma="http://schemas.microsoft.com/office/2006/metadata/properties/metaAttributes" ct:_="" ma:_="" ma:contentTypeName="Document" ma:contentTypeID="0x0101007E28DC383E4B70479522A2A3C4841586" ma:contentTypeVersion="5" ma:contentTypeDescription="Create a new document." ma:contentTypeScope="" ma:versionID="a8d12617a736c40d27da18aa268eb1ee">
   <xsd:schema xmlns:xsd="http://www.w3.org/2001/XMLSchema" xmlns:xs="http://www.w3.org/2001/XMLSchema" xmlns:p="http://schemas.microsoft.com/office/2006/metadata/properties" xmlns:ns2="310b526c-ff26-48c9-94d2-3f07582b84df" xmlns:ns3="3f0f8f43-fabc-473b-b745-03a474e0e4e8" targetNamespace="http://schemas.microsoft.com/office/2006/metadata/properties" ma:root="true" ma:fieldsID="97c69deb3a20daea23f8a7d307fac849" ns2:_="" ns3:_="">
     <xsd:import namespace="310b526c-ff26-48c9-94d2-3f07582b84df"/>
@@ -2392,25 +2951,26 @@
 </ct:contentTypeSchema>
 </file>
 
-<file path=customXml/item2.xml><?xml version="1.0" encoding="utf-8"?>
-<?mso-contentType ?>
-<FormTemplates xmlns="http://schemas.microsoft.com/sharepoint/v3/contenttype/forms">
-  <Display>DocumentLibraryForm</Display>
-  <Edit>DocumentLibraryForm</Edit>
-  <New>DocumentLibraryForm</New>
-</FormTemplates>
+<file path=customXml/itemProps1.xml><?xml version="1.0" encoding="utf-8"?>
+<ds:datastoreItem xmlns:ds="http://schemas.openxmlformats.org/officeDocument/2006/customXml" ds:itemID="{128D04C3-CC2E-4B1E-B5EE-64D4B2B6FD1E}">
+  <ds:schemaRefs>
+    <ds:schemaRef ds:uri="http://schemas.microsoft.com/office/2006/metadata/properties"/>
+    <ds:schemaRef ds:uri="http://schemas.microsoft.com/office/infopath/2007/PartnerControls"/>
+    <ds:schemaRef ds:uri="3f0f8f43-fabc-473b-b745-03a474e0e4e8"/>
+    <ds:schemaRef ds:uri="310b526c-ff26-48c9-94d2-3f07582b84df"/>
+  </ds:schemaRefs>
+</ds:datastoreItem>
 </file>
 
-<file path=customXml/item3.xml><?xml version="1.0" encoding="utf-8"?>
-<p:properties xmlns:p="http://schemas.microsoft.com/office/2006/metadata/properties" xmlns:xsi="http://www.w3.org/2001/XMLSchema-instance" xmlns:pc="http://schemas.microsoft.com/office/infopath/2007/PartnerControls">
-  <documentManagement>
-    <_lisam_PublishedVersion xmlns="3f0f8f43-fabc-473b-b745-03a474e0e4e8" xsi:nil="true"/>
-    <_lisam_Description xmlns="310b526c-ff26-48c9-94d2-3f07582b84df" xsi:nil="true"/>
-  </documentManagement>
-</p:properties>
+<file path=customXml/itemProps2.xml><?xml version="1.0" encoding="utf-8"?>
+<ds:datastoreItem xmlns:ds="http://schemas.openxmlformats.org/officeDocument/2006/customXml" ds:itemID="{53DF9EA4-425E-485F-B3E5-8A7CBC356BAC}">
+  <ds:schemaRefs>
+    <ds:schemaRef ds:uri="http://schemas.microsoft.com/sharepoint/v3/contenttype/forms"/>
+  </ds:schemaRefs>
+</ds:datastoreItem>
 </file>
 
-<file path=customXml/itemProps1.xml><?xml version="1.0" encoding="utf-8"?>
+<file path=customXml/itemProps3.xml><?xml version="1.0" encoding="utf-8"?>
 <ds:datastoreItem xmlns:ds="http://schemas.openxmlformats.org/officeDocument/2006/customXml" ds:itemID="{F86C44E7-DCB9-44EF-9E4B-E611B08BEC95}">
   <ds:schemaRefs>
     <ds:schemaRef ds:uri="http://schemas.microsoft.com/office/2006/metadata/contentType"/>
@@ -2427,23 +2987,4 @@
     <ds:schemaRef ds:uri="http://schemas.microsoft.com/internal/obd"/>
   </ds:schemaRefs>
 </ds:datastoreItem>
-</file>
-
-<file path=customXml/itemProps2.xml><?xml version="1.0" encoding="utf-8"?>
-<ds:datastoreItem xmlns:ds="http://schemas.openxmlformats.org/officeDocument/2006/customXml" ds:itemID="{53DF9EA4-425E-485F-B3E5-8A7CBC356BAC}">
-  <ds:schemaRefs>
-    <ds:schemaRef ds:uri="http://schemas.microsoft.com/sharepoint/v3/contenttype/forms"/>
-  </ds:schemaRefs>
-</ds:datastoreItem>
-</file>
-
-<file path=customXml/itemProps3.xml><?xml version="1.0" encoding="utf-8"?>
-<ds:datastoreItem xmlns:ds="http://schemas.openxmlformats.org/officeDocument/2006/customXml" ds:itemID="{128D04C3-CC2E-4B1E-B5EE-64D4B2B6FD1E}">
-  <ds:schemaRefs>
-    <ds:schemaRef ds:uri="http://schemas.microsoft.com/office/2006/metadata/properties"/>
-    <ds:schemaRef ds:uri="http://schemas.microsoft.com/office/infopath/2007/PartnerControls"/>
-    <ds:schemaRef ds:uri="3f0f8f43-fabc-473b-b745-03a474e0e4e8"/>
-    <ds:schemaRef ds:uri="310b526c-ff26-48c9-94d2-3f07582b84df"/>
-  </ds:schemaRefs>
-</ds:datastoreItem>
 </file>
--- a/Lab2/Lab_2.1_Preparation_Answers.docx
+++ b/Lab2/Lab_2.1_Preparation_Answers.docx
@@ -952,21 +952,19 @@
         <w:rPr>
           <w:lang w:val="en-SE"/>
         </w:rPr>
-        <w:t xml:space="preserve">The image is darker because the </w:t>
-      </w:r>
-      <w:proofErr w:type="spellStart"/>
+        <w:t xml:space="preserve">The image is darker because the highpass filter contains negative values that are being capped at 0 which is black. Average value is: </w:t>
+      </w:r>
       <w:r>
         <w:rPr>
           <w:lang w:val="en-SE"/>
         </w:rPr>
-        <w:t>highpass</w:t>
-      </w:r>
-      <w:proofErr w:type="spellEnd"/>
+        <w:t>-8.8113e-18</w:t>
+      </w:r>
       <w:r>
         <w:rPr>
           <w:lang w:val="en-SE"/>
         </w:rPr>
-        <w:t xml:space="preserve"> filter contains negative values that are being capped at 0 which is black. Average value is: </w:t>
+        <w:t>. Highpass filter = 1 – lowpass filter.</w:t>
       </w:r>
     </w:p>
     <w:p>
@@ -2777,24 +2775,6 @@
 </file>
 
 <file path=customXml/item1.xml><?xml version="1.0" encoding="utf-8"?>
-<p:properties xmlns:p="http://schemas.microsoft.com/office/2006/metadata/properties" xmlns:xsi="http://www.w3.org/2001/XMLSchema-instance" xmlns:pc="http://schemas.microsoft.com/office/infopath/2007/PartnerControls">
-  <documentManagement>
-    <_lisam_PublishedVersion xmlns="3f0f8f43-fabc-473b-b745-03a474e0e4e8" xsi:nil="true"/>
-    <_lisam_Description xmlns="310b526c-ff26-48c9-94d2-3f07582b84df" xsi:nil="true"/>
-  </documentManagement>
-</p:properties>
-</file>
-
-<file path=customXml/item2.xml><?xml version="1.0" encoding="utf-8"?>
-<?mso-contentType ?>
-<FormTemplates xmlns="http://schemas.microsoft.com/sharepoint/v3/contenttype/forms">
-  <Display>DocumentLibraryForm</Display>
-  <Edit>DocumentLibraryForm</Edit>
-  <New>DocumentLibraryForm</New>
-</FormTemplates>
-</file>
-
-<file path=customXml/item3.xml><?xml version="1.0" encoding="utf-8"?>
 <ct:contentTypeSchema xmlns:ct="http://schemas.microsoft.com/office/2006/metadata/contentType" xmlns:ma="http://schemas.microsoft.com/office/2006/metadata/properties/metaAttributes" ct:_="" ma:_="" ma:contentTypeName="Document" ma:contentTypeID="0x0101007E28DC383E4B70479522A2A3C4841586" ma:contentTypeVersion="5" ma:contentTypeDescription="Create a new document." ma:contentTypeScope="" ma:versionID="a8d12617a736c40d27da18aa268eb1ee">
   <xsd:schema xmlns:xsd="http://www.w3.org/2001/XMLSchema" xmlns:xs="http://www.w3.org/2001/XMLSchema" xmlns:p="http://schemas.microsoft.com/office/2006/metadata/properties" xmlns:ns2="310b526c-ff26-48c9-94d2-3f07582b84df" xmlns:ns3="3f0f8f43-fabc-473b-b745-03a474e0e4e8" targetNamespace="http://schemas.microsoft.com/office/2006/metadata/properties" ma:root="true" ma:fieldsID="97c69deb3a20daea23f8a7d307fac849" ns2:_="" ns3:_="">
     <xsd:import namespace="310b526c-ff26-48c9-94d2-3f07582b84df"/>
@@ -2951,26 +2931,25 @@
 </ct:contentTypeSchema>
 </file>
 
-<file path=customXml/itemProps1.xml><?xml version="1.0" encoding="utf-8"?>
-<ds:datastoreItem xmlns:ds="http://schemas.openxmlformats.org/officeDocument/2006/customXml" ds:itemID="{128D04C3-CC2E-4B1E-B5EE-64D4B2B6FD1E}">
-  <ds:schemaRefs>
-    <ds:schemaRef ds:uri="http://schemas.microsoft.com/office/2006/metadata/properties"/>
-    <ds:schemaRef ds:uri="http://schemas.microsoft.com/office/infopath/2007/PartnerControls"/>
-    <ds:schemaRef ds:uri="3f0f8f43-fabc-473b-b745-03a474e0e4e8"/>
-    <ds:schemaRef ds:uri="310b526c-ff26-48c9-94d2-3f07582b84df"/>
-  </ds:schemaRefs>
-</ds:datastoreItem>
+<file path=customXml/item2.xml><?xml version="1.0" encoding="utf-8"?>
+<?mso-contentType ?>
+<FormTemplates xmlns="http://schemas.microsoft.com/sharepoint/v3/contenttype/forms">
+  <Display>DocumentLibraryForm</Display>
+  <Edit>DocumentLibraryForm</Edit>
+  <New>DocumentLibraryForm</New>
+</FormTemplates>
 </file>
 
-<file path=customXml/itemProps2.xml><?xml version="1.0" encoding="utf-8"?>
-<ds:datastoreItem xmlns:ds="http://schemas.openxmlformats.org/officeDocument/2006/customXml" ds:itemID="{53DF9EA4-425E-485F-B3E5-8A7CBC356BAC}">
-  <ds:schemaRefs>
-    <ds:schemaRef ds:uri="http://schemas.microsoft.com/sharepoint/v3/contenttype/forms"/>
-  </ds:schemaRefs>
-</ds:datastoreItem>
+<file path=customXml/item3.xml><?xml version="1.0" encoding="utf-8"?>
+<p:properties xmlns:p="http://schemas.microsoft.com/office/2006/metadata/properties" xmlns:xsi="http://www.w3.org/2001/XMLSchema-instance" xmlns:pc="http://schemas.microsoft.com/office/infopath/2007/PartnerControls">
+  <documentManagement>
+    <_lisam_PublishedVersion xmlns="3f0f8f43-fabc-473b-b745-03a474e0e4e8" xsi:nil="true"/>
+    <_lisam_Description xmlns="310b526c-ff26-48c9-94d2-3f07582b84df" xsi:nil="true"/>
+  </documentManagement>
+</p:properties>
 </file>
 
-<file path=customXml/itemProps3.xml><?xml version="1.0" encoding="utf-8"?>
+<file path=customXml/itemProps1.xml><?xml version="1.0" encoding="utf-8"?>
 <ds:datastoreItem xmlns:ds="http://schemas.openxmlformats.org/officeDocument/2006/customXml" ds:itemID="{F86C44E7-DCB9-44EF-9E4B-E611B08BEC95}">
   <ds:schemaRefs>
     <ds:schemaRef ds:uri="http://schemas.microsoft.com/office/2006/metadata/contentType"/>
@@ -2987,4 +2966,23 @@
     <ds:schemaRef ds:uri="http://schemas.microsoft.com/internal/obd"/>
   </ds:schemaRefs>
 </ds:datastoreItem>
+</file>
+
+<file path=customXml/itemProps2.xml><?xml version="1.0" encoding="utf-8"?>
+<ds:datastoreItem xmlns:ds="http://schemas.openxmlformats.org/officeDocument/2006/customXml" ds:itemID="{53DF9EA4-425E-485F-B3E5-8A7CBC356BAC}">
+  <ds:schemaRefs>
+    <ds:schemaRef ds:uri="http://schemas.microsoft.com/sharepoint/v3/contenttype/forms"/>
+  </ds:schemaRefs>
+</ds:datastoreItem>
+</file>
+
+<file path=customXml/itemProps3.xml><?xml version="1.0" encoding="utf-8"?>
+<ds:datastoreItem xmlns:ds="http://schemas.openxmlformats.org/officeDocument/2006/customXml" ds:itemID="{128D04C3-CC2E-4B1E-B5EE-64D4B2B6FD1E}">
+  <ds:schemaRefs>
+    <ds:schemaRef ds:uri="http://schemas.microsoft.com/office/2006/metadata/properties"/>
+    <ds:schemaRef ds:uri="http://schemas.microsoft.com/office/infopath/2007/PartnerControls"/>
+    <ds:schemaRef ds:uri="3f0f8f43-fabc-473b-b745-03a474e0e4e8"/>
+    <ds:schemaRef ds:uri="310b526c-ff26-48c9-94d2-3f07582b84df"/>
+  </ds:schemaRefs>
+</ds:datastoreItem>
 </file>
--- a/Lab2/Lab_2.1_Preparation_Answers.docx
+++ b/Lab2/Lab_2.1_Preparation_Answers.docx
@@ -4,7 +4,7 @@
   <w:body>
     <w:p>
       <w:pPr>
-        <w:pStyle w:val="Heading1"/>
+        <w:pStyle w:val="Rubrik1"/>
         <w:rPr>
           <w:lang w:val="en-US"/>
         </w:rPr>
@@ -172,19 +172,33 @@
         <w:rPr>
           <w:i/>
         </w:rPr>
-        <w:t xml:space="preserve"> Max Wiklundh – maxwi824</w:t>
-      </w:r>
-    </w:p>
-    <w:p>
-      <w:pPr>
+        <w:t xml:space="preserve"> Max </w:t>
+      </w:r>
+      <w:proofErr w:type="spellStart"/>
+      <w:r>
         <w:rPr>
           <w:i/>
-          <w:lang w:val="en-US"/>
-        </w:rPr>
-      </w:pPr>
+        </w:rPr>
+        <w:t>Wiklundh</w:t>
+      </w:r>
+      <w:proofErr w:type="spellEnd"/>
       <w:r>
         <w:rPr>
           <w:i/>
+        </w:rPr>
+        <w:t xml:space="preserve"> – maxwi824</w:t>
+      </w:r>
+    </w:p>
+    <w:p>
+      <w:pPr>
+        <w:rPr>
+          <w:i/>
+          <w:lang w:val="en-SE"/>
+        </w:rPr>
+      </w:pPr>
+      <w:r>
+        <w:rPr>
+          <w:i/>
           <w:lang w:val="en-US"/>
         </w:rPr>
         <w:t>Submission d</w:t>
@@ -196,17 +210,31 @@
         </w:rPr>
         <w:t>ate:</w:t>
       </w:r>
-    </w:p>
-    <w:p>
-      <w:pPr>
+      <w:r>
         <w:rPr>
           <w:i/>
-          <w:lang w:val="en-US"/>
-        </w:rPr>
-      </w:pPr>
+          <w:lang w:val="en-SE"/>
+        </w:rPr>
+        <w:t xml:space="preserve"> </w:t>
+      </w:r>
       <w:r>
         <w:rPr>
           <w:i/>
+          <w:lang w:val="en-SE"/>
+        </w:rPr>
+        <w:t>23-11-20</w:t>
+      </w:r>
+    </w:p>
+    <w:p>
+      <w:pPr>
+        <w:rPr>
+          <w:i/>
+          <w:lang w:val="en-US"/>
+        </w:rPr>
+      </w:pPr>
+      <w:r>
+        <w:rPr>
+          <w:i/>
           <w:lang w:val="en-US"/>
         </w:rPr>
         <w:t>Version (in case you need to re-submit):</w:t>
@@ -221,7 +249,7 @@
     </w:p>
     <w:p>
       <w:pPr>
-        <w:pStyle w:val="Heading2"/>
+        <w:pStyle w:val="Rubrik2"/>
         <w:numPr>
           <w:ilvl w:val="0"/>
           <w:numId w:val="5"/>
@@ -521,12 +549,14 @@
         </w:rPr>
         <w:t xml:space="preserve"> box filter ha</w:t>
       </w:r>
+      <w:proofErr w:type="spellStart"/>
       <w:r>
         <w:rPr>
           <w:lang w:val="en-US"/>
         </w:rPr>
         <w:t>ve</w:t>
       </w:r>
+      <w:proofErr w:type="spellEnd"/>
       <w:r>
         <w:rPr>
           <w:lang w:val="en-US"/>
@@ -952,19 +982,47 @@
         <w:rPr>
           <w:lang w:val="en-SE"/>
         </w:rPr>
-        <w:t xml:space="preserve">The image is darker because the highpass filter contains negative values that are being capped at 0 which is black. Average value is: </w:t>
-      </w:r>
+        <w:t xml:space="preserve">The image is darker because the </w:t>
+      </w:r>
+      <w:proofErr w:type="spellStart"/>
       <w:r>
         <w:rPr>
           <w:lang w:val="en-SE"/>
         </w:rPr>
+        <w:t>highpass</w:t>
+      </w:r>
+      <w:proofErr w:type="spellEnd"/>
+      <w:r>
+        <w:rPr>
+          <w:lang w:val="en-SE"/>
+        </w:rPr>
+        <w:t xml:space="preserve"> filter contains negative values that are being capped at 0 which is black. Average value is: </w:t>
+      </w:r>
+      <w:r>
+        <w:rPr>
+          <w:lang w:val="en-SE"/>
+        </w:rPr>
         <w:t>-8.8113e-18</w:t>
       </w:r>
       <w:r>
         <w:rPr>
           <w:lang w:val="en-SE"/>
         </w:rPr>
-        <w:t>. Highpass filter = 1 – lowpass filter.</w:t>
+        <w:t xml:space="preserve">. </w:t>
+      </w:r>
+      <w:proofErr w:type="spellStart"/>
+      <w:r>
+        <w:rPr>
+          <w:lang w:val="en-SE"/>
+        </w:rPr>
+        <w:t>Highpass</w:t>
+      </w:r>
+      <w:proofErr w:type="spellEnd"/>
+      <w:r>
+        <w:rPr>
+          <w:lang w:val="en-SE"/>
+        </w:rPr>
+        <w:t xml:space="preserve"> filter = 1 – lowpass filter.</w:t>
       </w:r>
     </w:p>
     <w:p>
@@ -1078,7 +1136,7 @@
     </w:p>
     <w:p>
       <w:pPr>
-        <w:pStyle w:val="Heading2"/>
+        <w:pStyle w:val="Rubrik2"/>
         <w:numPr>
           <w:ilvl w:val="0"/>
           <w:numId w:val="5"/>
@@ -2359,11 +2417,11 @@
     <w:qFormat/>
     <w:rsid w:val="00580396"/>
   </w:style>
-  <w:style w:type="paragraph" w:styleId="Heading1">
+  <w:style w:type="paragraph" w:styleId="Rubrik1">
     <w:name w:val="heading 1"/>
     <w:basedOn w:val="Normal"/>
     <w:next w:val="Normal"/>
-    <w:link w:val="Heading1Char"/>
+    <w:link w:val="Rubrik1Char"/>
     <w:uiPriority w:val="9"/>
     <w:qFormat/>
     <w:rsid w:val="005B4436"/>
@@ -2380,11 +2438,11 @@
       <w:szCs w:val="32"/>
     </w:rPr>
   </w:style>
-  <w:style w:type="paragraph" w:styleId="Heading2">
+  <w:style w:type="paragraph" w:styleId="Rubrik2">
     <w:name w:val="heading 2"/>
     <w:basedOn w:val="Normal"/>
     <w:next w:val="Normal"/>
-    <w:link w:val="Heading2Char"/>
+    <w:link w:val="Rubrik2Char"/>
     <w:uiPriority w:val="9"/>
     <w:unhideWhenUsed/>
     <w:qFormat/>
@@ -2402,13 +2460,13 @@
       <w:szCs w:val="26"/>
     </w:rPr>
   </w:style>
-  <w:style w:type="character" w:default="1" w:styleId="DefaultParagraphFont">
+  <w:style w:type="character" w:default="1" w:styleId="Standardstycketeckensnitt">
     <w:name w:val="Default Paragraph Font"/>
     <w:uiPriority w:val="1"/>
     <w:semiHidden/>
     <w:unhideWhenUsed/>
   </w:style>
-  <w:style w:type="table" w:default="1" w:styleId="TableNormal">
+  <w:style w:type="table" w:default="1" w:styleId="Normaltabell">
     <w:name w:val="Normal Table"/>
     <w:uiPriority w:val="99"/>
     <w:semiHidden/>
@@ -2423,13 +2481,13 @@
       </w:tblCellMar>
     </w:tblPr>
   </w:style>
-  <w:style w:type="numbering" w:default="1" w:styleId="NoList">
+  <w:style w:type="numbering" w:default="1" w:styleId="Ingenlista">
     <w:name w:val="No List"/>
     <w:uiPriority w:val="99"/>
     <w:semiHidden/>
     <w:unhideWhenUsed/>
   </w:style>
-  <w:style w:type="paragraph" w:styleId="ListParagraph">
+  <w:style w:type="paragraph" w:styleId="Liststycke">
     <w:name w:val="List Paragraph"/>
     <w:basedOn w:val="Normal"/>
     <w:uiPriority w:val="34"/>
@@ -2440,9 +2498,9 @@
       <w:contextualSpacing/>
     </w:pPr>
   </w:style>
-  <w:style w:type="character" w:styleId="PlaceholderText">
+  <w:style w:type="character" w:styleId="Platshllartext">
     <w:name w:val="Placeholder Text"/>
-    <w:basedOn w:val="DefaultParagraphFont"/>
+    <w:basedOn w:val="Standardstycketeckensnitt"/>
     <w:uiPriority w:val="99"/>
     <w:semiHidden/>
     <w:rsid w:val="007523E5"/>
@@ -2450,10 +2508,10 @@
       <w:color w:val="808080"/>
     </w:rPr>
   </w:style>
-  <w:style w:type="character" w:customStyle="1" w:styleId="Heading1Char">
-    <w:name w:val="Heading 1 Char"/>
-    <w:basedOn w:val="DefaultParagraphFont"/>
-    <w:link w:val="Heading1"/>
+  <w:style w:type="character" w:customStyle="1" w:styleId="Rubrik1Char">
+    <w:name w:val="Rubrik 1 Char"/>
+    <w:basedOn w:val="Standardstycketeckensnitt"/>
+    <w:link w:val="Rubrik1"/>
     <w:uiPriority w:val="9"/>
     <w:rsid w:val="005B4436"/>
     <w:rPr>
@@ -2463,10 +2521,10 @@
       <w:szCs w:val="32"/>
     </w:rPr>
   </w:style>
-  <w:style w:type="character" w:customStyle="1" w:styleId="Heading2Char">
-    <w:name w:val="Heading 2 Char"/>
-    <w:basedOn w:val="DefaultParagraphFont"/>
-    <w:link w:val="Heading2"/>
+  <w:style w:type="character" w:customStyle="1" w:styleId="Rubrik2Char">
+    <w:name w:val="Rubrik 2 Char"/>
+    <w:basedOn w:val="Standardstycketeckensnitt"/>
+    <w:link w:val="Rubrik2"/>
     <w:uiPriority w:val="9"/>
     <w:rsid w:val="005B4436"/>
     <w:rPr>
@@ -2775,6 +2833,15 @@
 </file>
 
 <file path=customXml/item1.xml><?xml version="1.0" encoding="utf-8"?>
+<?mso-contentType ?>
+<FormTemplates xmlns="http://schemas.microsoft.com/sharepoint/v3/contenttype/forms">
+  <Display>DocumentLibraryForm</Display>
+  <Edit>DocumentLibraryForm</Edit>
+  <New>DocumentLibraryForm</New>
+</FormTemplates>
+</file>
+
+<file path=customXml/item2.xml><?xml version="1.0" encoding="utf-8"?>
 <ct:contentTypeSchema xmlns:ct="http://schemas.microsoft.com/office/2006/metadata/contentType" xmlns:ma="http://schemas.microsoft.com/office/2006/metadata/properties/metaAttributes" ct:_="" ma:_="" ma:contentTypeName="Document" ma:contentTypeID="0x0101007E28DC383E4B70479522A2A3C4841586" ma:contentTypeVersion="5" ma:contentTypeDescription="Create a new document." ma:contentTypeScope="" ma:versionID="a8d12617a736c40d27da18aa268eb1ee">
   <xsd:schema xmlns:xsd="http://www.w3.org/2001/XMLSchema" xmlns:xs="http://www.w3.org/2001/XMLSchema" xmlns:p="http://schemas.microsoft.com/office/2006/metadata/properties" xmlns:ns2="310b526c-ff26-48c9-94d2-3f07582b84df" xmlns:ns3="3f0f8f43-fabc-473b-b745-03a474e0e4e8" targetNamespace="http://schemas.microsoft.com/office/2006/metadata/properties" ma:root="true" ma:fieldsID="97c69deb3a20daea23f8a7d307fac849" ns2:_="" ns3:_="">
     <xsd:import namespace="310b526c-ff26-48c9-94d2-3f07582b84df"/>
@@ -2931,15 +2998,6 @@
 </ct:contentTypeSchema>
 </file>
 
-<file path=customXml/item2.xml><?xml version="1.0" encoding="utf-8"?>
-<?mso-contentType ?>
-<FormTemplates xmlns="http://schemas.microsoft.com/sharepoint/v3/contenttype/forms">
-  <Display>DocumentLibraryForm</Display>
-  <Edit>DocumentLibraryForm</Edit>
-  <New>DocumentLibraryForm</New>
-</FormTemplates>
-</file>
-
 <file path=customXml/item3.xml><?xml version="1.0" encoding="utf-8"?>
 <p:properties xmlns:p="http://schemas.microsoft.com/office/2006/metadata/properties" xmlns:xsi="http://www.w3.org/2001/XMLSchema-instance" xmlns:pc="http://schemas.microsoft.com/office/infopath/2007/PartnerControls">
   <documentManagement>
@@ -2950,6 +3008,14 @@
 </file>
 
 <file path=customXml/itemProps1.xml><?xml version="1.0" encoding="utf-8"?>
+<ds:datastoreItem xmlns:ds="http://schemas.openxmlformats.org/officeDocument/2006/customXml" ds:itemID="{53DF9EA4-425E-485F-B3E5-8A7CBC356BAC}">
+  <ds:schemaRefs>
+    <ds:schemaRef ds:uri="http://schemas.microsoft.com/sharepoint/v3/contenttype/forms"/>
+  </ds:schemaRefs>
+</ds:datastoreItem>
+</file>
+
+<file path=customXml/itemProps2.xml><?xml version="1.0" encoding="utf-8"?>
 <ds:datastoreItem xmlns:ds="http://schemas.openxmlformats.org/officeDocument/2006/customXml" ds:itemID="{F86C44E7-DCB9-44EF-9E4B-E611B08BEC95}">
   <ds:schemaRefs>
     <ds:schemaRef ds:uri="http://schemas.microsoft.com/office/2006/metadata/contentType"/>
@@ -2968,14 +3034,6 @@
 </ds:datastoreItem>
 </file>
 
-<file path=customXml/itemProps2.xml><?xml version="1.0" encoding="utf-8"?>
-<ds:datastoreItem xmlns:ds="http://schemas.openxmlformats.org/officeDocument/2006/customXml" ds:itemID="{53DF9EA4-425E-485F-B3E5-8A7CBC356BAC}">
-  <ds:schemaRefs>
-    <ds:schemaRef ds:uri="http://schemas.microsoft.com/sharepoint/v3/contenttype/forms"/>
-  </ds:schemaRefs>
-</ds:datastoreItem>
-</file>
-
 <file path=customXml/itemProps3.xml><?xml version="1.0" encoding="utf-8"?>
 <ds:datastoreItem xmlns:ds="http://schemas.openxmlformats.org/officeDocument/2006/customXml" ds:itemID="{128D04C3-CC2E-4B1E-B5EE-64D4B2B6FD1E}">
   <ds:schemaRefs>

--- a/Lab2/Lab_2.1_Preparation_Answers.docx
+++ b/Lab2/Lab_2.1_Preparation_Answers.docx
@@ -4,7 +4,7 @@
   <w:body>
     <w:p>
       <w:pPr>
-        <w:pStyle w:val="Rubrik1"/>
+        <w:pStyle w:val="Heading1"/>
         <w:rPr>
           <w:lang w:val="en-US"/>
         </w:rPr>
@@ -172,21 +172,7 @@
         <w:rPr>
           <w:i/>
         </w:rPr>
-        <w:t xml:space="preserve"> Max </w:t>
-      </w:r>
-      <w:proofErr w:type="spellStart"/>
-      <w:r>
-        <w:rPr>
-          <w:i/>
-        </w:rPr>
-        <w:t>Wiklundh</w:t>
-      </w:r>
-      <w:proofErr w:type="spellEnd"/>
-      <w:r>
-        <w:rPr>
-          <w:i/>
-        </w:rPr>
-        <w:t xml:space="preserve"> – maxwi824</w:t>
+        <w:t xml:space="preserve"> Max Wiklundh – maxwi824</w:t>
       </w:r>
     </w:p>
     <w:p>
@@ -239,17 +225,24 @@
         </w:rPr>
         <w:t>Version (in case you need to re-submit):</w:t>
       </w:r>
-    </w:p>
-    <w:p>
-      <w:pPr>
-        <w:rPr>
-          <w:lang w:val="en-US"/>
-        </w:rPr>
-      </w:pPr>
-    </w:p>
-    <w:p>
-      <w:pPr>
-        <w:pStyle w:val="Rubrik2"/>
+      <w:r>
+        <w:rPr>
+          <w:i/>
+          <w:lang w:val="en-US"/>
+        </w:rPr>
+        <w:t xml:space="preserve"> 2</w:t>
+      </w:r>
+    </w:p>
+    <w:p>
+      <w:pPr>
+        <w:rPr>
+          <w:lang w:val="en-US"/>
+        </w:rPr>
+      </w:pPr>
+    </w:p>
+    <w:p>
+      <w:pPr>
+        <w:pStyle w:val="Heading2"/>
         <w:numPr>
           <w:ilvl w:val="0"/>
           <w:numId w:val="5"/>
@@ -549,14 +542,12 @@
         </w:rPr>
         <w:t xml:space="preserve"> box filter ha</w:t>
       </w:r>
-      <w:proofErr w:type="spellStart"/>
       <w:r>
         <w:rPr>
           <w:lang w:val="en-US"/>
         </w:rPr>
         <w:t>ve</w:t>
       </w:r>
-      <w:proofErr w:type="spellEnd"/>
       <w:r>
         <w:rPr>
           <w:lang w:val="en-US"/>
@@ -982,47 +973,67 @@
         <w:rPr>
           <w:lang w:val="en-SE"/>
         </w:rPr>
-        <w:t xml:space="preserve">The image is darker because the </w:t>
-      </w:r>
-      <w:proofErr w:type="spellStart"/>
+        <w:t xml:space="preserve">The image is darker because the highpass filter contains negative values that are being capped at 0 which is black. </w:t>
+      </w:r>
+      <w:r>
+        <w:rPr>
+          <w:lang w:val="en-GB"/>
+        </w:rPr>
+        <w:t xml:space="preserve">Manually calculating the average of the matrix, we get a sum of 0. We decided on manually calculating the sum since if you use MATLAB for this you will get small </w:t>
+      </w:r>
+      <w:r>
+        <w:rPr>
+          <w:lang w:val="en-GB"/>
+        </w:rPr>
+        <w:t>inaccuracies</w:t>
+      </w:r>
+      <w:r>
+        <w:rPr>
+          <w:lang w:val="en-GB"/>
+        </w:rPr>
+        <w:t xml:space="preserve"> due to</w:t>
+      </w:r>
+      <w:r>
+        <w:rPr>
+          <w:lang w:val="en-GB"/>
+        </w:rPr>
+        <w:t xml:space="preserve"> floating-point error, for example the </w:t>
+      </w:r>
       <w:r>
         <w:rPr>
           <w:lang w:val="en-SE"/>
         </w:rPr>
-        <w:t>highpass</w:t>
-      </w:r>
-      <w:proofErr w:type="spellEnd"/>
+        <w:t>average</w:t>
+      </w:r>
       <w:r>
         <w:rPr>
           <w:lang w:val="en-SE"/>
         </w:rPr>
-        <w:t xml:space="preserve"> filter contains negative values that are being capped at 0 which is black. Average value is: </w:t>
+        <w:t xml:space="preserve"> value</w:t>
+      </w:r>
+      <w:r>
+        <w:rPr>
+          <w:lang w:val="en-GB"/>
+        </w:rPr>
+        <w:t xml:space="preserve"> calculated with MATLAB</w:t>
       </w:r>
       <w:r>
         <w:rPr>
           <w:lang w:val="en-SE"/>
         </w:rPr>
+        <w:t xml:space="preserve"> is: </w:t>
+      </w:r>
+      <w:r>
+        <w:rPr>
+          <w:lang w:val="en-SE"/>
+        </w:rPr>
         <w:t>-8.8113e-18</w:t>
       </w:r>
       <w:r>
         <w:rPr>
           <w:lang w:val="en-SE"/>
         </w:rPr>
-        <w:t xml:space="preserve">. </w:t>
-      </w:r>
-      <w:proofErr w:type="spellStart"/>
-      <w:r>
-        <w:rPr>
-          <w:lang w:val="en-SE"/>
-        </w:rPr>
-        <w:t>Highpass</w:t>
-      </w:r>
-      <w:proofErr w:type="spellEnd"/>
-      <w:r>
-        <w:rPr>
-          <w:lang w:val="en-SE"/>
-        </w:rPr>
-        <w:t xml:space="preserve"> filter = 1 – lowpass filter.</w:t>
+        <w:t>. Highpass filter = 1 – lowpass filter.</w:t>
       </w:r>
     </w:p>
     <w:p>
@@ -1136,7 +1147,7 @@
     </w:p>
     <w:p>
       <w:pPr>
-        <w:pStyle w:val="Rubrik2"/>
+        <w:pStyle w:val="Heading2"/>
         <w:numPr>
           <w:ilvl w:val="0"/>
           <w:numId w:val="5"/>
@@ -2417,11 +2428,11 @@
     <w:qFormat/>
     <w:rsid w:val="00580396"/>
   </w:style>
-  <w:style w:type="paragraph" w:styleId="Rubrik1">
+  <w:style w:type="paragraph" w:styleId="Heading1">
     <w:name w:val="heading 1"/>
     <w:basedOn w:val="Normal"/>
     <w:next w:val="Normal"/>
-    <w:link w:val="Rubrik1Char"/>
+    <w:link w:val="Heading1Char"/>
     <w:uiPriority w:val="9"/>
     <w:qFormat/>
     <w:rsid w:val="005B4436"/>
@@ -2438,11 +2449,11 @@
       <w:szCs w:val="32"/>
     </w:rPr>
   </w:style>
-  <w:style w:type="paragraph" w:styleId="Rubrik2">
+  <w:style w:type="paragraph" w:styleId="Heading2">
     <w:name w:val="heading 2"/>
     <w:basedOn w:val="Normal"/>
     <w:next w:val="Normal"/>
-    <w:link w:val="Rubrik2Char"/>
+    <w:link w:val="Heading2Char"/>
     <w:uiPriority w:val="9"/>
     <w:unhideWhenUsed/>
     <w:qFormat/>
@@ -2460,13 +2471,13 @@
       <w:szCs w:val="26"/>
     </w:rPr>
   </w:style>
-  <w:style w:type="character" w:default="1" w:styleId="Standardstycketeckensnitt">
+  <w:style w:type="character" w:default="1" w:styleId="DefaultParagraphFont">
     <w:name w:val="Default Paragraph Font"/>
     <w:uiPriority w:val="1"/>
     <w:semiHidden/>
     <w:unhideWhenUsed/>
   </w:style>
-  <w:style w:type="table" w:default="1" w:styleId="Normaltabell">
+  <w:style w:type="table" w:default="1" w:styleId="TableNormal">
     <w:name w:val="Normal Table"/>
     <w:uiPriority w:val="99"/>
     <w:semiHidden/>
@@ -2481,13 +2492,13 @@
       </w:tblCellMar>
     </w:tblPr>
   </w:style>
-  <w:style w:type="numbering" w:default="1" w:styleId="Ingenlista">
+  <w:style w:type="numbering" w:default="1" w:styleId="NoList">
     <w:name w:val="No List"/>
     <w:uiPriority w:val="99"/>
     <w:semiHidden/>
     <w:unhideWhenUsed/>
   </w:style>
-  <w:style w:type="paragraph" w:styleId="Liststycke">
+  <w:style w:type="paragraph" w:styleId="ListParagraph">
     <w:name w:val="List Paragraph"/>
     <w:basedOn w:val="Normal"/>
     <w:uiPriority w:val="34"/>
@@ -2498,9 +2509,9 @@
       <w:contextualSpacing/>
     </w:pPr>
   </w:style>
-  <w:style w:type="character" w:styleId="Platshllartext">
+  <w:style w:type="character" w:styleId="PlaceholderText">
     <w:name w:val="Placeholder Text"/>
-    <w:basedOn w:val="Standardstycketeckensnitt"/>
+    <w:basedOn w:val="DefaultParagraphFont"/>
     <w:uiPriority w:val="99"/>
     <w:semiHidden/>
     <w:rsid w:val="007523E5"/>
@@ -2508,10 +2519,10 @@
       <w:color w:val="808080"/>
     </w:rPr>
   </w:style>
-  <w:style w:type="character" w:customStyle="1" w:styleId="Rubrik1Char">
-    <w:name w:val="Rubrik 1 Char"/>
-    <w:basedOn w:val="Standardstycketeckensnitt"/>
-    <w:link w:val="Rubrik1"/>
+  <w:style w:type="character" w:customStyle="1" w:styleId="Heading1Char">
+    <w:name w:val="Heading 1 Char"/>
+    <w:basedOn w:val="DefaultParagraphFont"/>
+    <w:link w:val="Heading1"/>
     <w:uiPriority w:val="9"/>
     <w:rsid w:val="005B4436"/>
     <w:rPr>
@@ -2521,10 +2532,10 @@
       <w:szCs w:val="32"/>
     </w:rPr>
   </w:style>
-  <w:style w:type="character" w:customStyle="1" w:styleId="Rubrik2Char">
-    <w:name w:val="Rubrik 2 Char"/>
-    <w:basedOn w:val="Standardstycketeckensnitt"/>
-    <w:link w:val="Rubrik2"/>
+  <w:style w:type="character" w:customStyle="1" w:styleId="Heading2Char">
+    <w:name w:val="Heading 2 Char"/>
+    <w:basedOn w:val="DefaultParagraphFont"/>
+    <w:link w:val="Heading2"/>
     <w:uiPriority w:val="9"/>
     <w:rsid w:val="005B4436"/>
     <w:rPr>
@@ -2833,15 +2844,6 @@
 </file>
 
 <file path=customXml/item1.xml><?xml version="1.0" encoding="utf-8"?>
-<?mso-contentType ?>
-<FormTemplates xmlns="http://schemas.microsoft.com/sharepoint/v3/contenttype/forms">
-  <Display>DocumentLibraryForm</Display>
-  <Edit>DocumentLibraryForm</Edit>
-  <New>DocumentLibraryForm</New>
-</FormTemplates>
-</file>
-
-<file path=customXml/item2.xml><?xml version="1.0" encoding="utf-8"?>
 <ct:contentTypeSchema xmlns:ct="http://schemas.microsoft.com/office/2006/metadata/contentType" xmlns:ma="http://schemas.microsoft.com/office/2006/metadata/properties/metaAttributes" ct:_="" ma:_="" ma:contentTypeName="Document" ma:contentTypeID="0x0101007E28DC383E4B70479522A2A3C4841586" ma:contentTypeVersion="5" ma:contentTypeDescription="Create a new document." ma:contentTypeScope="" ma:versionID="a8d12617a736c40d27da18aa268eb1ee">
   <xsd:schema xmlns:xsd="http://www.w3.org/2001/XMLSchema" xmlns:xs="http://www.w3.org/2001/XMLSchema" xmlns:p="http://schemas.microsoft.com/office/2006/metadata/properties" xmlns:ns2="310b526c-ff26-48c9-94d2-3f07582b84df" xmlns:ns3="3f0f8f43-fabc-473b-b745-03a474e0e4e8" targetNamespace="http://schemas.microsoft.com/office/2006/metadata/properties" ma:root="true" ma:fieldsID="97c69deb3a20daea23f8a7d307fac849" ns2:_="" ns3:_="">
     <xsd:import namespace="310b526c-ff26-48c9-94d2-3f07582b84df"/>
@@ -2998,6 +3000,15 @@
 </ct:contentTypeSchema>
 </file>
 
+<file path=customXml/item2.xml><?xml version="1.0" encoding="utf-8"?>
+<?mso-contentType ?>
+<FormTemplates xmlns="http://schemas.microsoft.com/sharepoint/v3/contenttype/forms">
+  <Display>DocumentLibraryForm</Display>
+  <Edit>DocumentLibraryForm</Edit>
+  <New>DocumentLibraryForm</New>
+</FormTemplates>
+</file>
+
 <file path=customXml/item3.xml><?xml version="1.0" encoding="utf-8"?>
 <p:properties xmlns:p="http://schemas.microsoft.com/office/2006/metadata/properties" xmlns:xsi="http://www.w3.org/2001/XMLSchema-instance" xmlns:pc="http://schemas.microsoft.com/office/infopath/2007/PartnerControls">
   <documentManagement>
@@ -3008,14 +3019,6 @@
 </file>
 
 <file path=customXml/itemProps1.xml><?xml version="1.0" encoding="utf-8"?>
-<ds:datastoreItem xmlns:ds="http://schemas.openxmlformats.org/officeDocument/2006/customXml" ds:itemID="{53DF9EA4-425E-485F-B3E5-8A7CBC356BAC}">
-  <ds:schemaRefs>
-    <ds:schemaRef ds:uri="http://schemas.microsoft.com/sharepoint/v3/contenttype/forms"/>
-  </ds:schemaRefs>
-</ds:datastoreItem>
-</file>
-
-<file path=customXml/itemProps2.xml><?xml version="1.0" encoding="utf-8"?>
 <ds:datastoreItem xmlns:ds="http://schemas.openxmlformats.org/officeDocument/2006/customXml" ds:itemID="{F86C44E7-DCB9-44EF-9E4B-E611B08BEC95}">
   <ds:schemaRefs>
     <ds:schemaRef ds:uri="http://schemas.microsoft.com/office/2006/metadata/contentType"/>
@@ -3034,6 +3037,14 @@
 </ds:datastoreItem>
 </file>
 
+<file path=customXml/itemProps2.xml><?xml version="1.0" encoding="utf-8"?>
+<ds:datastoreItem xmlns:ds="http://schemas.openxmlformats.org/officeDocument/2006/customXml" ds:itemID="{53DF9EA4-425E-485F-B3E5-8A7CBC356BAC}">
+  <ds:schemaRefs>
+    <ds:schemaRef ds:uri="http://schemas.microsoft.com/sharepoint/v3/contenttype/forms"/>
+  </ds:schemaRefs>
+</ds:datastoreItem>
+</file>
+
 <file path=customXml/itemProps3.xml><?xml version="1.0" encoding="utf-8"?>
 <ds:datastoreItem xmlns:ds="http://schemas.openxmlformats.org/officeDocument/2006/customXml" ds:itemID="{128D04C3-CC2E-4B1E-B5EE-64D4B2B6FD1E}">
   <ds:schemaRefs>

--- a/Lab2/Lab_2.1_Preparation_Answers.docx
+++ b/Lab2/Lab_2.1_Preparation_Answers.docx
@@ -120,7 +120,23 @@
           <w:i/>
           <w:lang w:val="en-US"/>
         </w:rPr>
-        <w:t>ames and LiU-</w:t>
+        <w:t xml:space="preserve">ames and </w:t>
+      </w:r>
+      <w:proofErr w:type="spellStart"/>
+      <w:r>
+        <w:rPr>
+          <w:i/>
+          <w:lang w:val="en-US"/>
+        </w:rPr>
+        <w:t>LiU</w:t>
+      </w:r>
+      <w:proofErr w:type="spellEnd"/>
+      <w:r>
+        <w:rPr>
+          <w:i/>
+          <w:lang w:val="en-US"/>
+        </w:rPr>
+        <w:t>-</w:t>
       </w:r>
       <w:r>
         <w:rPr>
@@ -230,8 +246,17 @@
           <w:i/>
           <w:lang w:val="en-US"/>
         </w:rPr>
-        <w:t xml:space="preserve"> 2</w:t>
-      </w:r>
+        <w:t xml:space="preserve"> </w:t>
+      </w:r>
+      <w:proofErr w:type="gramStart"/>
+      <w:r>
+        <w:rPr>
+          <w:i/>
+          <w:lang w:val="en-US"/>
+        </w:rPr>
+        <w:t>1</w:t>
+      </w:r>
+      <w:proofErr w:type="gramEnd"/>
     </w:p>
     <w:p>
       <w:pPr>
@@ -542,12 +567,14 @@
         </w:rPr>
         <w:t xml:space="preserve"> box filter ha</w:t>
       </w:r>
+      <w:proofErr w:type="spellStart"/>
       <w:r>
         <w:rPr>
           <w:lang w:val="en-US"/>
         </w:rPr>
         <w:t>ve</w:t>
       </w:r>
+      <w:proofErr w:type="spellEnd"/>
       <w:r>
         <w:rPr>
           <w:lang w:val="en-US"/>
@@ -973,7 +1000,21 @@
         <w:rPr>
           <w:lang w:val="en-SE"/>
         </w:rPr>
-        <w:t xml:space="preserve">The image is darker because the highpass filter contains negative values that are being capped at 0 which is black. </w:t>
+        <w:t xml:space="preserve">The image is darker because the </w:t>
+      </w:r>
+      <w:proofErr w:type="spellStart"/>
+      <w:r>
+        <w:rPr>
+          <w:lang w:val="en-SE"/>
+        </w:rPr>
+        <w:t>highpass</w:t>
+      </w:r>
+      <w:proofErr w:type="spellEnd"/>
+      <w:r>
+        <w:rPr>
+          <w:lang w:val="en-SE"/>
+        </w:rPr>
+        <w:t xml:space="preserve"> filter contains negative values that are being capped at 0 which is black. </w:t>
       </w:r>
       <w:r>
         <w:rPr>
@@ -1033,7 +1074,21 @@
         <w:rPr>
           <w:lang w:val="en-SE"/>
         </w:rPr>
-        <w:t>. Highpass filter = 1 – lowpass filter.</w:t>
+        <w:t xml:space="preserve">. </w:t>
+      </w:r>
+      <w:proofErr w:type="spellStart"/>
+      <w:r>
+        <w:rPr>
+          <w:lang w:val="en-SE"/>
+        </w:rPr>
+        <w:t>Highpass</w:t>
+      </w:r>
+      <w:proofErr w:type="spellEnd"/>
+      <w:r>
+        <w:rPr>
+          <w:lang w:val="en-SE"/>
+        </w:rPr>
+        <w:t xml:space="preserve"> filter = 1 – lowpass filter.</w:t>
       </w:r>
     </w:p>
     <w:p>
@@ -2844,6 +2899,15 @@
 </file>
 
 <file path=customXml/item1.xml><?xml version="1.0" encoding="utf-8"?>
+<?mso-contentType ?>
+<FormTemplates xmlns="http://schemas.microsoft.com/sharepoint/v3/contenttype/forms">
+  <Display>DocumentLibraryForm</Display>
+  <Edit>DocumentLibraryForm</Edit>
+  <New>DocumentLibraryForm</New>
+</FormTemplates>
+</file>
+
+<file path=customXml/item2.xml><?xml version="1.0" encoding="utf-8"?>
 <ct:contentTypeSchema xmlns:ct="http://schemas.microsoft.com/office/2006/metadata/contentType" xmlns:ma="http://schemas.microsoft.com/office/2006/metadata/properties/metaAttributes" ct:_="" ma:_="" ma:contentTypeName="Document" ma:contentTypeID="0x0101007E28DC383E4B70479522A2A3C4841586" ma:contentTypeVersion="5" ma:contentTypeDescription="Create a new document." ma:contentTypeScope="" ma:versionID="a8d12617a736c40d27da18aa268eb1ee">
   <xsd:schema xmlns:xsd="http://www.w3.org/2001/XMLSchema" xmlns:xs="http://www.w3.org/2001/XMLSchema" xmlns:p="http://schemas.microsoft.com/office/2006/metadata/properties" xmlns:ns2="310b526c-ff26-48c9-94d2-3f07582b84df" xmlns:ns3="3f0f8f43-fabc-473b-b745-03a474e0e4e8" targetNamespace="http://schemas.microsoft.com/office/2006/metadata/properties" ma:root="true" ma:fieldsID="97c69deb3a20daea23f8a7d307fac849" ns2:_="" ns3:_="">
     <xsd:import namespace="310b526c-ff26-48c9-94d2-3f07582b84df"/>
@@ -3000,15 +3064,6 @@
 </ct:contentTypeSchema>
 </file>
 
-<file path=customXml/item2.xml><?xml version="1.0" encoding="utf-8"?>
-<?mso-contentType ?>
-<FormTemplates xmlns="http://schemas.microsoft.com/sharepoint/v3/contenttype/forms">
-  <Display>DocumentLibraryForm</Display>
-  <Edit>DocumentLibraryForm</Edit>
-  <New>DocumentLibraryForm</New>
-</FormTemplates>
-</file>
-
 <file path=customXml/item3.xml><?xml version="1.0" encoding="utf-8"?>
 <p:properties xmlns:p="http://schemas.microsoft.com/office/2006/metadata/properties" xmlns:xsi="http://www.w3.org/2001/XMLSchema-instance" xmlns:pc="http://schemas.microsoft.com/office/infopath/2007/PartnerControls">
   <documentManagement>
@@ -3019,6 +3074,14 @@
 </file>
 
 <file path=customXml/itemProps1.xml><?xml version="1.0" encoding="utf-8"?>
+<ds:datastoreItem xmlns:ds="http://schemas.openxmlformats.org/officeDocument/2006/customXml" ds:itemID="{53DF9EA4-425E-485F-B3E5-8A7CBC356BAC}">
+  <ds:schemaRefs>
+    <ds:schemaRef ds:uri="http://schemas.microsoft.com/sharepoint/v3/contenttype/forms"/>
+  </ds:schemaRefs>
+</ds:datastoreItem>
+</file>
+
+<file path=customXml/itemProps2.xml><?xml version="1.0" encoding="utf-8"?>
 <ds:datastoreItem xmlns:ds="http://schemas.openxmlformats.org/officeDocument/2006/customXml" ds:itemID="{F86C44E7-DCB9-44EF-9E4B-E611B08BEC95}">
   <ds:schemaRefs>
     <ds:schemaRef ds:uri="http://schemas.microsoft.com/office/2006/metadata/contentType"/>
@@ -3037,14 +3100,6 @@
 </ds:datastoreItem>
 </file>
 
-<file path=customXml/itemProps2.xml><?xml version="1.0" encoding="utf-8"?>
-<ds:datastoreItem xmlns:ds="http://schemas.openxmlformats.org/officeDocument/2006/customXml" ds:itemID="{53DF9EA4-425E-485F-B3E5-8A7CBC356BAC}">
-  <ds:schemaRefs>
-    <ds:schemaRef ds:uri="http://schemas.microsoft.com/sharepoint/v3/contenttype/forms"/>
-  </ds:schemaRefs>
-</ds:datastoreItem>
-</file>
-
 <file path=customXml/itemProps3.xml><?xml version="1.0" encoding="utf-8"?>
 <ds:datastoreItem xmlns:ds="http://schemas.openxmlformats.org/officeDocument/2006/customXml" ds:itemID="{128D04C3-CC2E-4B1E-B5EE-64D4B2B6FD1E}">
   <ds:schemaRefs>
